--- a/Presentation/Julia.docx
+++ b/Presentation/Julia.docx
@@ -5,966 +5,2726 @@
     <w:p>
       <w:pPr>
         <w:jc w:val="center"/>
+        <w:rPr>
+          <w:sz w:val="48"/>
+          <w:szCs w:val="48"/>
+        </w:rPr>
       </w:pPr>
       <w:r>
+        <w:rPr>
+          <w:sz w:val="48"/>
+          <w:szCs w:val="48"/>
+        </w:rPr>
         <w:t>Getting Started with Julia</w:t>
       </w:r>
     </w:p>
     <w:p>
       <w:pPr>
         <w:jc w:val="center"/>
+        <w:rPr>
+          <w:sz w:val="32"/>
+          <w:szCs w:val="32"/>
+        </w:rPr>
       </w:pPr>
       <w:r>
+        <w:rPr>
+          <w:sz w:val="32"/>
+          <w:szCs w:val="32"/>
+        </w:rPr>
         <w:t>By Erik Stryshak</w:t>
       </w:r>
     </w:p>
     <w:p>
-      <w:r>
-        <w:t>Setup:</w:t>
-      </w:r>
-    </w:p>
-    <w:p/>
-    <w:p>
-      <w:r>
-        <w:t>Data Structures:</w:t>
-      </w:r>
-    </w:p>
-    <w:p/>
-    <w:p>
-      <w:r>
-        <w:t>Hello World:</w:t>
-      </w:r>
-    </w:p>
-    <w:p/>
-    <w:p>
-      <w:r>
-        <w:t>Tips:</w:t>
-      </w:r>
-    </w:p>
-    <w:p/>
-    <w:p>
-      <w:r>
-        <w:t>Gotchas:</w:t>
-      </w:r>
-    </w:p>
-    <w:p>
-      <w:r>
-        <w:tab/>
-        <w:t>Arrays start at 1, but ca</w:t>
-      </w:r>
-      <w:bookmarkStart w:id="0" w:name="_GoBack"/>
-      <w:bookmarkEnd w:id="0"/>
-      <w:r>
-        <w:t>n be changed</w:t>
-      </w:r>
-    </w:p>
-    <w:p/>
-    <w:p>
-      <w:r>
-        <w:t>Useful Example:</w:t>
-      </w:r>
-    </w:p>
-    <w:p/>
-    <w:p>
-      <w:r>
-        <w:t>UNORGANIZED:</w:t>
-      </w:r>
-    </w:p>
-    <w:p/>
-    <w:p>
       <w:pPr>
+        <w:jc w:val="center"/>
         <w:rPr>
-          <w:rFonts w:ascii="Georgia" w:hAnsi="Georgia"/>
-          <w:color w:val="333333"/>
-          <w:shd w:val="clear" w:color="auto" w:fill="FFFFFF"/>
+          <w:sz w:val="32"/>
+          <w:szCs w:val="32"/>
         </w:rPr>
       </w:pPr>
-      <w:hyperlink r:id="rId5" w:history="1">
-        <w:r>
-          <w:rPr>
-            <w:rStyle w:val="Hyperlink"/>
-            <w:rFonts w:ascii="Georgia" w:hAnsi="Georgia"/>
-            <w:color w:val="2779B0"/>
-            <w:shd w:val="clear" w:color="auto" w:fill="FFFFFF"/>
-          </w:rPr>
-          <w:t>Julia</w:t>
-        </w:r>
-      </w:hyperlink>
       <w:r>
         <w:rPr>
-          <w:rFonts w:ascii="Georgia" w:hAnsi="Georgia"/>
-          <w:color w:val="333333"/>
-          <w:shd w:val="clear" w:color="auto" w:fill="FFFFFF"/>
+          <w:sz w:val="32"/>
+          <w:szCs w:val="32"/>
         </w:rPr>
-        <w:t> is a high-level, high-performance dynamic programming language for numerical computing. It provides a sophisticated compiler, </w:t>
-      </w:r>
-      <w:hyperlink r:id="rId6" w:history="1">
-        <w:r>
-          <w:rPr>
-            <w:rStyle w:val="Hyperlink"/>
-            <w:rFonts w:ascii="Georgia" w:hAnsi="Georgia"/>
-            <w:color w:val="2779B0"/>
-            <w:shd w:val="clear" w:color="auto" w:fill="FFFFFF"/>
-          </w:rPr>
-          <w:t>distributed parallel execution</w:t>
-        </w:r>
-      </w:hyperlink>
-      <w:r>
-        <w:rPr>
-          <w:rFonts w:ascii="Georgia" w:hAnsi="Georgia"/>
-          <w:color w:val="333333"/>
-          <w:shd w:val="clear" w:color="auto" w:fill="FFFFFF"/>
-        </w:rPr>
-        <w:t>, numerical accuracy, and an </w:t>
-      </w:r>
-      <w:hyperlink r:id="rId7" w:anchor="Standard-Library-1" w:history="1">
-        <w:r>
-          <w:rPr>
-            <w:rStyle w:val="Hyperlink"/>
-            <w:rFonts w:ascii="Georgia" w:hAnsi="Georgia"/>
-            <w:color w:val="2779B0"/>
-            <w:shd w:val="clear" w:color="auto" w:fill="FFFFFF"/>
-          </w:rPr>
-          <w:t>extensive mathematical function library</w:t>
-        </w:r>
-      </w:hyperlink>
-      <w:r>
-        <w:rPr>
-          <w:rFonts w:ascii="Georgia" w:hAnsi="Georgia"/>
-          <w:color w:val="333333"/>
-          <w:shd w:val="clear" w:color="auto" w:fill="FFFFFF"/>
-        </w:rPr>
-        <w:t>. Julia’s Base library, largely written in Julia itself, also integrates mature, best-of-breed open source C and Fortran libraries for </w:t>
-      </w:r>
-      <w:hyperlink r:id="rId8" w:history="1">
-        <w:r>
-          <w:rPr>
-            <w:rStyle w:val="Hyperlink"/>
-            <w:rFonts w:ascii="Georgia" w:hAnsi="Georgia"/>
-            <w:color w:val="2779B0"/>
-            <w:shd w:val="clear" w:color="auto" w:fill="FFFFFF"/>
-          </w:rPr>
-          <w:t>linear algebra</w:t>
-        </w:r>
-      </w:hyperlink>
-      <w:r>
-        <w:rPr>
-          <w:rFonts w:ascii="Georgia" w:hAnsi="Georgia"/>
-          <w:color w:val="333333"/>
-          <w:shd w:val="clear" w:color="auto" w:fill="FFFFFF"/>
-        </w:rPr>
-        <w:t>, </w:t>
-      </w:r>
-      <w:hyperlink r:id="rId9" w:anchor="random-numbers" w:history="1">
-        <w:r>
-          <w:rPr>
-            <w:rStyle w:val="Hyperlink"/>
-            <w:rFonts w:ascii="Georgia" w:hAnsi="Georgia"/>
-            <w:color w:val="2779B0"/>
-            <w:shd w:val="clear" w:color="auto" w:fill="FFFFFF"/>
-          </w:rPr>
-          <w:t>random number generation</w:t>
-        </w:r>
-      </w:hyperlink>
-      <w:r>
-        <w:rPr>
-          <w:rFonts w:ascii="Georgia" w:hAnsi="Georgia"/>
-          <w:color w:val="333333"/>
-          <w:shd w:val="clear" w:color="auto" w:fill="FFFFFF"/>
-        </w:rPr>
-        <w:t>, </w:t>
-      </w:r>
-      <w:hyperlink r:id="rId10" w:anchor="signal-processing" w:history="1">
-        <w:r>
-          <w:rPr>
-            <w:rStyle w:val="Hyperlink"/>
-            <w:rFonts w:ascii="Georgia" w:hAnsi="Georgia"/>
-            <w:color w:val="2779B0"/>
-            <w:shd w:val="clear" w:color="auto" w:fill="FFFFFF"/>
-          </w:rPr>
-          <w:t>signal processing</w:t>
-        </w:r>
-      </w:hyperlink>
-      <w:r>
-        <w:rPr>
-          <w:rFonts w:ascii="Georgia" w:hAnsi="Georgia"/>
-          <w:color w:val="333333"/>
-          <w:shd w:val="clear" w:color="auto" w:fill="FFFFFF"/>
-        </w:rPr>
-        <w:t>, and </w:t>
-      </w:r>
-      <w:hyperlink r:id="rId11" w:anchor="strings" w:history="1">
-        <w:r>
-          <w:rPr>
-            <w:rStyle w:val="Hyperlink"/>
-            <w:rFonts w:ascii="Georgia" w:hAnsi="Georgia"/>
-            <w:color w:val="2779B0"/>
-            <w:shd w:val="clear" w:color="auto" w:fill="FFFFFF"/>
-          </w:rPr>
-          <w:t>string processing</w:t>
-        </w:r>
-      </w:hyperlink>
-      <w:r>
-        <w:rPr>
-          <w:rFonts w:ascii="Georgia" w:hAnsi="Georgia"/>
-          <w:color w:val="333333"/>
-          <w:shd w:val="clear" w:color="auto" w:fill="FFFFFF"/>
-        </w:rPr>
-        <w:t>.</w:t>
+        <w:drawing>
+          <wp:anchor distT="0" distB="0" distL="114300" distR="114300" simplePos="0" relativeHeight="251658240" behindDoc="1" locked="0" layoutInCell="1" allowOverlap="1" wp14:anchorId="760C8B0D">
+            <wp:simplePos x="0" y="0"/>
+            <wp:positionH relativeFrom="column">
+              <wp:posOffset>4205185</wp:posOffset>
+            </wp:positionH>
+            <wp:positionV relativeFrom="paragraph">
+              <wp:posOffset>158750</wp:posOffset>
+            </wp:positionV>
+            <wp:extent cx="1518286" cy="1026100"/>
+            <wp:effectExtent l="0" t="0" r="5715" b="3175"/>
+            <wp:wrapNone/>
+            <wp:docPr id="6" name="Picture 2" descr="https://upload.wikimedia.org/wikipedia/commons/thumb/6/69/Julia_prog_language.svg/1200px-Julia_prog_language.svg.png">
+              <a:extLst xmlns:a="http://schemas.openxmlformats.org/drawingml/2006/main">
+                <a:ext uri="{FF2B5EF4-FFF2-40B4-BE49-F238E27FC236}">
+                  <a16:creationId xmlns:a16="http://schemas.microsoft.com/office/drawing/2014/main" id="{AA307296-C00F-44C6-B2C7-9A1A57FA5FCE}"/>
+                </a:ext>
+              </a:extLst>
+            </wp:docPr>
+            <wp:cNvGraphicFramePr>
+              <a:graphicFrameLocks xmlns:a="http://schemas.openxmlformats.org/drawingml/2006/main" noChangeAspect="1"/>
+            </wp:cNvGraphicFramePr>
+            <a:graphic xmlns:a="http://schemas.openxmlformats.org/drawingml/2006/main">
+              <a:graphicData uri="http://schemas.openxmlformats.org/drawingml/2006/picture">
+                <pic:pic xmlns:pic="http://schemas.openxmlformats.org/drawingml/2006/picture">
+                  <pic:nvPicPr>
+                    <pic:cNvPr id="6" name="Picture 2" descr="https://upload.wikimedia.org/wikipedia/commons/thumb/6/69/Julia_prog_language.svg/1200px-Julia_prog_language.svg.png">
+                      <a:extLst>
+                        <a:ext uri="{FF2B5EF4-FFF2-40B4-BE49-F238E27FC236}">
+                          <a16:creationId xmlns:a16="http://schemas.microsoft.com/office/drawing/2014/main" id="{AA307296-C00F-44C6-B2C7-9A1A57FA5FCE}"/>
+                        </a:ext>
+                      </a:extLst>
+                    </pic:cNvPr>
+                    <pic:cNvPicPr>
+                      <a:picLocks noChangeAspect="1" noChangeArrowheads="1"/>
+                    </pic:cNvPicPr>
+                  </pic:nvPicPr>
+                  <pic:blipFill>
+                    <a:blip r:embed="rId5" cstate="print">
+                      <a:extLst>
+                        <a:ext uri="{28A0092B-C50C-407E-A947-70E740481C1C}">
+                          <a14:useLocalDpi xmlns:a14="http://schemas.microsoft.com/office/drawing/2010/main" val="0"/>
+                        </a:ext>
+                      </a:extLst>
+                    </a:blip>
+                    <a:srcRect/>
+                    <a:stretch>
+                      <a:fillRect/>
+                    </a:stretch>
+                  </pic:blipFill>
+                  <pic:spPr bwMode="auto">
+                    <a:xfrm>
+                      <a:off x="0" y="0"/>
+                      <a:ext cx="1518286" cy="1026100"/>
+                    </a:xfrm>
+                    <a:prstGeom prst="rect">
+                      <a:avLst/>
+                    </a:prstGeom>
+                    <a:noFill/>
+                    <a:extLst/>
+                  </pic:spPr>
+                </pic:pic>
+              </a:graphicData>
+            </a:graphic>
+            <wp14:sizeRelH relativeFrom="margin">
+              <wp14:pctWidth>0</wp14:pctWidth>
+            </wp14:sizeRelH>
+            <wp14:sizeRelV relativeFrom="margin">
+              <wp14:pctHeight>0</wp14:pctHeight>
+            </wp14:sizeRelV>
+          </wp:anchor>
+        </w:drawing>
       </w:r>
     </w:p>
     <w:p>
       <w:pPr>
-        <w:rPr>
-          <w:rFonts w:ascii="Georgia" w:hAnsi="Georgia"/>
-          <w:color w:val="333333"/>
-          <w:shd w:val="clear" w:color="auto" w:fill="FFFFFF"/>
-        </w:rPr>
+        <w:jc w:val="center"/>
       </w:pPr>
     </w:p>
+    <w:tbl>
+      <w:tblPr>
+        <w:tblStyle w:val="TableGrid"/>
+        <w:tblW w:w="0" w:type="auto"/>
+        <w:tblBorders>
+          <w:top w:val="none" w:sz="0" w:space="0" w:color="auto"/>
+          <w:left w:val="none" w:sz="0" w:space="0" w:color="auto"/>
+          <w:right w:val="none" w:sz="0" w:space="0" w:color="auto"/>
+          <w:insideH w:val="none" w:sz="0" w:space="0" w:color="auto"/>
+          <w:insideV w:val="none" w:sz="0" w:space="0" w:color="auto"/>
+        </w:tblBorders>
+        <w:tblLook w:val="04A0" w:firstRow="1" w:lastRow="0" w:firstColumn="1" w:lastColumn="0" w:noHBand="0" w:noVBand="1"/>
+      </w:tblPr>
+      <w:tblGrid>
+        <w:gridCol w:w="1800"/>
+        <w:gridCol w:w="3955"/>
+      </w:tblGrid>
+      <w:tr>
+        <w:trPr>
+          <w:trHeight w:val="255"/>
+        </w:trPr>
+        <w:tc>
+          <w:tcPr>
+            <w:tcW w:w="1800" w:type="dxa"/>
+            <w:tcBorders>
+              <w:bottom w:val="single" w:sz="4" w:space="0" w:color="auto"/>
+            </w:tcBorders>
+          </w:tcPr>
+          <w:p>
+            <w:r>
+              <w:t>Website</w:t>
+            </w:r>
+          </w:p>
+        </w:tc>
+        <w:tc>
+          <w:tcPr>
+            <w:tcW w:w="3955" w:type="dxa"/>
+            <w:tcBorders>
+              <w:bottom w:val="single" w:sz="4" w:space="0" w:color="auto"/>
+            </w:tcBorders>
+          </w:tcPr>
+          <w:p>
+            <w:r>
+              <w:t>https://julialang.org</w:t>
+            </w:r>
+          </w:p>
+        </w:tc>
+      </w:tr>
+      <w:tr>
+        <w:trPr>
+          <w:trHeight w:val="255"/>
+        </w:trPr>
+        <w:tc>
+          <w:tcPr>
+            <w:tcW w:w="1800" w:type="dxa"/>
+            <w:tcBorders>
+              <w:top w:val="single" w:sz="4" w:space="0" w:color="auto"/>
+              <w:bottom w:val="single" w:sz="4" w:space="0" w:color="auto"/>
+            </w:tcBorders>
+          </w:tcPr>
+          <w:p>
+            <w:r>
+              <w:t>Documentation</w:t>
+            </w:r>
+          </w:p>
+        </w:tc>
+        <w:tc>
+          <w:tcPr>
+            <w:tcW w:w="3955" w:type="dxa"/>
+            <w:tcBorders>
+              <w:top w:val="single" w:sz="4" w:space="0" w:color="auto"/>
+              <w:bottom w:val="single" w:sz="4" w:space="0" w:color="auto"/>
+            </w:tcBorders>
+          </w:tcPr>
+          <w:p>
+            <w:r>
+              <w:t>https://docs.julialang.org/en/stable/</w:t>
+            </w:r>
+          </w:p>
+        </w:tc>
+      </w:tr>
+      <w:tr>
+        <w:trPr>
+          <w:trHeight w:val="244"/>
+        </w:trPr>
+        <w:tc>
+          <w:tcPr>
+            <w:tcW w:w="1800" w:type="dxa"/>
+            <w:tcBorders>
+              <w:top w:val="single" w:sz="4" w:space="0" w:color="auto"/>
+              <w:bottom w:val="single" w:sz="4" w:space="0" w:color="auto"/>
+            </w:tcBorders>
+          </w:tcPr>
+          <w:p>
+            <w:r>
+              <w:t>Packages</w:t>
+            </w:r>
+          </w:p>
+        </w:tc>
+        <w:tc>
+          <w:tcPr>
+            <w:tcW w:w="3955" w:type="dxa"/>
+            <w:tcBorders>
+              <w:top w:val="single" w:sz="4" w:space="0" w:color="auto"/>
+              <w:bottom w:val="single" w:sz="4" w:space="0" w:color="auto"/>
+            </w:tcBorders>
+          </w:tcPr>
+          <w:p>
+            <w:r>
+              <w:t>https://pkg.julialang.org</w:t>
+            </w:r>
+          </w:p>
+        </w:tc>
+      </w:tr>
+      <w:tr>
+        <w:trPr>
+          <w:trHeight w:val="255"/>
+        </w:trPr>
+        <w:tc>
+          <w:tcPr>
+            <w:tcW w:w="1800" w:type="dxa"/>
+            <w:tcBorders>
+              <w:top w:val="single" w:sz="4" w:space="0" w:color="auto"/>
+            </w:tcBorders>
+          </w:tcPr>
+          <w:p>
+            <w:r>
+              <w:t>Download</w:t>
+            </w:r>
+          </w:p>
+        </w:tc>
+        <w:tc>
+          <w:tcPr>
+            <w:tcW w:w="3955" w:type="dxa"/>
+            <w:tcBorders>
+              <w:top w:val="single" w:sz="4" w:space="0" w:color="auto"/>
+            </w:tcBorders>
+          </w:tcPr>
+          <w:p>
+            <w:r>
+              <w:t>https://julialang.org/downloads/</w:t>
+            </w:r>
+          </w:p>
+        </w:tc>
+      </w:tr>
+    </w:tbl>
+    <w:p/>
+    <w:p/>
     <w:p>
       <w:pPr>
-        <w:rPr>
-          <w:rFonts w:ascii="Arial" w:hAnsi="Arial" w:cs="Arial"/>
-          <w:color w:val="222222"/>
-        </w:rPr>
+        <w:spacing w:line="360" w:lineRule="auto"/>
       </w:pPr>
       <w:r>
-        <w:rPr>
-          <w:rFonts w:ascii="Arial" w:hAnsi="Arial" w:cs="Arial"/>
-          <w:color w:val="222222"/>
-        </w:rPr>
-        <w:t>The Julia programming language fills this role: it is a flexible dynamic language, appropriate for scientific and numerical computing, with performance comparable to traditional statically-typed languages.</w:t>
+        <w:t xml:space="preserve">Julia is a programming language whose primary purpose is in numerical analysis and scientific computing. It is a high-level language that strives to approach the performance in C. The syntax is like that of python and it contains many of the mathematical functions found in MATLAB, R, and the </w:t>
       </w:r>
-    </w:p>
-    <w:p>
-      <w:pPr>
-        <w:rPr>
-          <w:rFonts w:ascii="Arial" w:hAnsi="Arial" w:cs="Arial"/>
-          <w:color w:val="222222"/>
-        </w:rPr>
-      </w:pPr>
-    </w:p>
-    <w:p>
-      <w:pPr>
-        <w:rPr>
-          <w:rFonts w:ascii="Arial" w:hAnsi="Arial" w:cs="Arial"/>
-          <w:color w:val="222222"/>
-        </w:rPr>
-      </w:pPr>
+      <w:proofErr w:type="spellStart"/>
       <w:r>
-        <w:rPr>
-          <w:rFonts w:ascii="Arial" w:hAnsi="Arial" w:cs="Arial"/>
-          <w:color w:val="222222"/>
-        </w:rPr>
-        <w:t>Because Julia's compiler is different from the interpreters used for languages like Python or R, you may find that Julia's performance is unintuitive at first. If you find that something is slow, we highly recommend reading through the </w:t>
+        <w:t>NumPy</w:t>
       </w:r>
-      <w:hyperlink r:id="rId12" w:anchor="man-performance-tips-1" w:history="1">
-        <w:r>
-          <w:rPr>
-            <w:rStyle w:val="Hyperlink"/>
-            <w:rFonts w:ascii="Arial" w:hAnsi="Arial" w:cs="Arial"/>
-            <w:color w:val="9B59B6"/>
-          </w:rPr>
-          <w:t>Performance Tips</w:t>
-        </w:r>
-      </w:hyperlink>
+      <w:proofErr w:type="spellEnd"/>
       <w:r>
-        <w:rPr>
-          <w:rFonts w:ascii="Arial" w:hAnsi="Arial" w:cs="Arial"/>
-          <w:color w:val="222222"/>
-        </w:rPr>
-        <w:t> section before trying anything else. Once you understand how Julia works, it's easy to write code that's nearly as fast as C.</w:t>
-      </w:r>
-    </w:p>
-    <w:p>
-      <w:pPr>
-        <w:rPr>
-          <w:rFonts w:ascii="Arial" w:hAnsi="Arial" w:cs="Arial"/>
-          <w:color w:val="222222"/>
-        </w:rPr>
-      </w:pPr>
-    </w:p>
-    <w:p>
-      <w:pPr>
-        <w:rPr>
-          <w:rFonts w:ascii="Arial" w:hAnsi="Arial" w:cs="Arial"/>
-          <w:color w:val="222222"/>
-        </w:rPr>
-      </w:pPr>
-      <w:r>
-        <w:rPr>
-          <w:rFonts w:ascii="Arial" w:hAnsi="Arial" w:cs="Arial"/>
-          <w:color w:val="222222"/>
-        </w:rPr>
-        <w:t>Julia features optional typing, multiple dispatch, and good performance, achieved using type inference and </w:t>
-      </w:r>
-      <w:hyperlink r:id="rId13" w:history="1">
-        <w:r>
-          <w:rPr>
-            <w:rStyle w:val="Hyperlink"/>
-            <w:rFonts w:ascii="Arial" w:hAnsi="Arial" w:cs="Arial"/>
-            <w:color w:val="9B59B6"/>
-          </w:rPr>
-          <w:t>just-in-time (JIT) compilation</w:t>
-        </w:r>
-      </w:hyperlink>
-      <w:r>
-        <w:rPr>
-          <w:rFonts w:ascii="Arial" w:hAnsi="Arial" w:cs="Arial"/>
-          <w:color w:val="222222"/>
-        </w:rPr>
-        <w:t>, implemented using </w:t>
-      </w:r>
-      <w:hyperlink r:id="rId14" w:history="1">
-        <w:r>
-          <w:rPr>
-            <w:rStyle w:val="Hyperlink"/>
-            <w:rFonts w:ascii="Arial" w:hAnsi="Arial" w:cs="Arial"/>
-            <w:color w:val="9B59B6"/>
-          </w:rPr>
-          <w:t>LLVM</w:t>
-        </w:r>
-      </w:hyperlink>
-      <w:r>
-        <w:rPr>
-          <w:rFonts w:ascii="Arial" w:hAnsi="Arial" w:cs="Arial"/>
-          <w:color w:val="222222"/>
-        </w:rPr>
-        <w:t>. It is multi-paradigm, combining features of imperative, functional, and object-oriented programming.</w:t>
-      </w:r>
-    </w:p>
-    <w:p>
-      <w:pPr>
-        <w:rPr>
-          <w:rFonts w:ascii="Arial" w:hAnsi="Arial" w:cs="Arial"/>
-          <w:color w:val="222222"/>
-        </w:rPr>
-      </w:pPr>
-    </w:p>
-    <w:p>
-      <w:pPr>
-        <w:rPr>
-          <w:rFonts w:ascii="Arial" w:hAnsi="Arial" w:cs="Arial"/>
-          <w:color w:val="222222"/>
-        </w:rPr>
-      </w:pPr>
-      <w:r>
-        <w:rPr>
-          <w:rFonts w:ascii="Arial" w:hAnsi="Arial" w:cs="Arial"/>
-          <w:color w:val="222222"/>
-        </w:rPr>
-        <w:t>Julia builds upon the lineage of mathematical programming languages, but also borrows much from popular dynamic languages, including </w:t>
-      </w:r>
-      <w:hyperlink r:id="rId15" w:history="1">
-        <w:r>
-          <w:rPr>
-            <w:rStyle w:val="Hyperlink"/>
-            <w:rFonts w:ascii="Arial" w:hAnsi="Arial" w:cs="Arial"/>
-            <w:color w:val="9B59B6"/>
-          </w:rPr>
-          <w:t>Lisp</w:t>
-        </w:r>
-      </w:hyperlink>
-      <w:r>
-        <w:rPr>
-          <w:rFonts w:ascii="Arial" w:hAnsi="Arial" w:cs="Arial"/>
-          <w:color w:val="222222"/>
-        </w:rPr>
-        <w:t>, </w:t>
-      </w:r>
-      <w:hyperlink r:id="rId16" w:history="1">
-        <w:r>
-          <w:rPr>
-            <w:rStyle w:val="Hyperlink"/>
-            <w:rFonts w:ascii="Arial" w:hAnsi="Arial" w:cs="Arial"/>
-            <w:color w:val="9B59B6"/>
-          </w:rPr>
-          <w:t>Perl</w:t>
-        </w:r>
-      </w:hyperlink>
-      <w:r>
-        <w:rPr>
-          <w:rFonts w:ascii="Arial" w:hAnsi="Arial" w:cs="Arial"/>
-          <w:color w:val="222222"/>
-        </w:rPr>
-        <w:t>, </w:t>
-      </w:r>
-      <w:hyperlink r:id="rId17" w:history="1">
-        <w:r>
-          <w:rPr>
-            <w:rStyle w:val="Hyperlink"/>
-            <w:rFonts w:ascii="Arial" w:hAnsi="Arial" w:cs="Arial"/>
-            <w:color w:val="9B59B6"/>
-          </w:rPr>
-          <w:t>Python</w:t>
-        </w:r>
-      </w:hyperlink>
-      <w:r>
-        <w:rPr>
-          <w:rFonts w:ascii="Arial" w:hAnsi="Arial" w:cs="Arial"/>
-          <w:color w:val="222222"/>
-        </w:rPr>
-        <w:t>, </w:t>
-      </w:r>
-      <w:hyperlink r:id="rId18" w:history="1">
-        <w:r>
-          <w:rPr>
-            <w:rStyle w:val="Hyperlink"/>
-            <w:rFonts w:ascii="Arial" w:hAnsi="Arial" w:cs="Arial"/>
-            <w:color w:val="9B59B6"/>
-          </w:rPr>
-          <w:t>Lua</w:t>
-        </w:r>
-      </w:hyperlink>
-      <w:r>
-        <w:rPr>
-          <w:rFonts w:ascii="Arial" w:hAnsi="Arial" w:cs="Arial"/>
-          <w:color w:val="222222"/>
-        </w:rPr>
-        <w:t>, and </w:t>
-      </w:r>
-      <w:hyperlink r:id="rId19" w:history="1">
-        <w:r>
-          <w:rPr>
-            <w:rStyle w:val="Hyperlink"/>
-            <w:rFonts w:ascii="Arial" w:hAnsi="Arial" w:cs="Arial"/>
-            <w:color w:val="9B59B6"/>
-          </w:rPr>
-          <w:t>Ruby</w:t>
-        </w:r>
-      </w:hyperlink>
-      <w:r>
-        <w:rPr>
-          <w:rFonts w:ascii="Arial" w:hAnsi="Arial" w:cs="Arial"/>
-          <w:color w:val="222222"/>
-        </w:rPr>
-        <w:t>.</w:t>
-      </w:r>
-    </w:p>
-    <w:p>
-      <w:pPr>
-        <w:rPr>
-          <w:rFonts w:ascii="Arial" w:hAnsi="Arial" w:cs="Arial"/>
-          <w:color w:val="222222"/>
-        </w:rPr>
-      </w:pPr>
-    </w:p>
-    <w:p>
-      <w:pPr>
-        <w:pStyle w:val="NormalWeb"/>
-        <w:rPr>
-          <w:rFonts w:ascii="Arial" w:hAnsi="Arial" w:cs="Arial"/>
-          <w:color w:val="222222"/>
-        </w:rPr>
-      </w:pPr>
-      <w:r>
-        <w:rPr>
-          <w:rFonts w:ascii="Arial" w:hAnsi="Arial" w:cs="Arial"/>
-          <w:color w:val="222222"/>
-        </w:rPr>
-        <w:t>The most significant departures of Julia from typical dynamic languages are:</w:t>
-      </w:r>
-    </w:p>
-    <w:p>
-      <w:pPr>
-        <w:pStyle w:val="NormalWeb"/>
-        <w:numPr>
-          <w:ilvl w:val="0"/>
-          <w:numId w:val="1"/>
-        </w:numPr>
-        <w:rPr>
-          <w:rFonts w:ascii="Arial" w:hAnsi="Arial" w:cs="Arial"/>
-          <w:color w:val="222222"/>
-        </w:rPr>
-      </w:pPr>
-      <w:r>
-        <w:rPr>
-          <w:rFonts w:ascii="Arial" w:hAnsi="Arial" w:cs="Arial"/>
-          <w:color w:val="222222"/>
-        </w:rPr>
-        <w:t>The core language imposes very little; the standard library is written in Julia itself, including primitive operations like integer arithmetic</w:t>
-      </w:r>
-    </w:p>
-    <w:p>
-      <w:pPr>
-        <w:pStyle w:val="NormalWeb"/>
-        <w:numPr>
-          <w:ilvl w:val="0"/>
-          <w:numId w:val="1"/>
-        </w:numPr>
-        <w:rPr>
-          <w:rFonts w:ascii="Arial" w:hAnsi="Arial" w:cs="Arial"/>
-          <w:color w:val="222222"/>
-        </w:rPr>
-      </w:pPr>
-      <w:r>
-        <w:rPr>
-          <w:rFonts w:ascii="Arial" w:hAnsi="Arial" w:cs="Arial"/>
-          <w:color w:val="222222"/>
-        </w:rPr>
-        <w:lastRenderedPageBreak/>
-        <w:t>A rich language of types for constructing and describing objects, that can also optionally be used to make type declarations</w:t>
-      </w:r>
-    </w:p>
-    <w:p>
-      <w:pPr>
-        <w:pStyle w:val="NormalWeb"/>
-        <w:numPr>
-          <w:ilvl w:val="0"/>
-          <w:numId w:val="1"/>
-        </w:numPr>
-        <w:rPr>
-          <w:rFonts w:ascii="Arial" w:hAnsi="Arial" w:cs="Arial"/>
-          <w:color w:val="222222"/>
-        </w:rPr>
-      </w:pPr>
-      <w:r>
-        <w:rPr>
-          <w:rFonts w:ascii="Arial" w:hAnsi="Arial" w:cs="Arial"/>
-          <w:color w:val="222222"/>
-        </w:rPr>
-        <w:t>The ability to define function behavior across many combinations of argument types via </w:t>
-      </w:r>
-      <w:hyperlink r:id="rId20" w:history="1">
-        <w:r>
-          <w:rPr>
-            <w:rStyle w:val="Hyperlink"/>
-            <w:rFonts w:ascii="Arial" w:hAnsi="Arial" w:cs="Arial"/>
-            <w:color w:val="9B59B6"/>
-          </w:rPr>
-          <w:t>multiple dispatch</w:t>
-        </w:r>
-      </w:hyperlink>
-    </w:p>
-    <w:p>
-      <w:pPr>
-        <w:pStyle w:val="NormalWeb"/>
-        <w:numPr>
-          <w:ilvl w:val="0"/>
-          <w:numId w:val="1"/>
-        </w:numPr>
-        <w:rPr>
-          <w:rFonts w:ascii="Arial" w:hAnsi="Arial" w:cs="Arial"/>
-          <w:color w:val="222222"/>
-        </w:rPr>
-      </w:pPr>
-      <w:r>
-        <w:rPr>
-          <w:rFonts w:ascii="Arial" w:hAnsi="Arial" w:cs="Arial"/>
-          <w:color w:val="222222"/>
-        </w:rPr>
-        <w:t>Automatic generation of efficient, specialized code for different argument types</w:t>
-      </w:r>
-    </w:p>
-    <w:p>
-      <w:pPr>
-        <w:pStyle w:val="NormalWeb"/>
-        <w:numPr>
-          <w:ilvl w:val="0"/>
-          <w:numId w:val="1"/>
-        </w:numPr>
-        <w:rPr>
-          <w:rFonts w:ascii="Arial" w:hAnsi="Arial" w:cs="Arial"/>
-          <w:color w:val="222222"/>
-        </w:rPr>
-      </w:pPr>
-      <w:r>
-        <w:rPr>
-          <w:rFonts w:ascii="Arial" w:hAnsi="Arial" w:cs="Arial"/>
-          <w:color w:val="222222"/>
-        </w:rPr>
-        <w:t>Good performance, approaching that of statically-compiled languages like C</w:t>
+        <w:t xml:space="preserve"> package. The typing is dynamic and non-strict.</w:t>
       </w:r>
     </w:p>
     <w:p/>
+    <w:p/>
+    <w:p/>
+    <w:tbl>
+      <w:tblPr>
+        <w:tblStyle w:val="PlainTable2"/>
+        <w:tblW w:w="0" w:type="auto"/>
+        <w:tblCellSpacing w:w="7" w:type="dxa"/>
+        <w:tblCellMar>
+          <w:left w:w="115" w:type="dxa"/>
+          <w:right w:w="115" w:type="dxa"/>
+        </w:tblCellMar>
+        <w:tblLook w:val="04A0" w:firstRow="1" w:lastRow="0" w:firstColumn="1" w:lastColumn="0" w:noHBand="0" w:noVBand="1"/>
+      </w:tblPr>
+      <w:tblGrid>
+        <w:gridCol w:w="2070"/>
+        <w:gridCol w:w="1120"/>
+        <w:gridCol w:w="3736"/>
+        <w:gridCol w:w="2434"/>
+      </w:tblGrid>
+      <w:tr>
+        <w:trPr>
+          <w:cnfStyle w:val="100000000000" w:firstRow="1" w:lastRow="0" w:firstColumn="0" w:lastColumn="0" w:oddVBand="0" w:evenVBand="0" w:oddHBand="0" w:evenHBand="0" w:firstRowFirstColumn="0" w:firstRowLastColumn="0" w:lastRowFirstColumn="0" w:lastRowLastColumn="0"/>
+          <w:tblCellSpacing w:w="7" w:type="dxa"/>
+        </w:trPr>
+        <w:tc>
+          <w:tcPr>
+            <w:cnfStyle w:val="001000000000" w:firstRow="0" w:lastRow="0" w:firstColumn="1" w:lastColumn="0" w:oddVBand="0" w:evenVBand="0" w:oddHBand="0" w:evenHBand="0" w:firstRowFirstColumn="0" w:firstRowLastColumn="0" w:lastRowFirstColumn="0" w:lastRowLastColumn="0"/>
+            <w:tcW w:w="3169" w:type="dxa"/>
+            <w:gridSpan w:val="2"/>
+            <w:tcBorders>
+              <w:top w:val="nil"/>
+              <w:bottom w:val="nil"/>
+            </w:tcBorders>
+          </w:tcPr>
+          <w:p>
+            <w:pPr>
+              <w:rPr>
+                <w:sz w:val="28"/>
+                <w:szCs w:val="28"/>
+              </w:rPr>
+            </w:pPr>
+            <w:r>
+              <w:rPr>
+                <w:sz w:val="28"/>
+                <w:szCs w:val="28"/>
+              </w:rPr>
+              <w:t>Variable/Collection</w:t>
+            </w:r>
+          </w:p>
+        </w:tc>
+        <w:tc>
+          <w:tcPr>
+            <w:tcW w:w="3722" w:type="dxa"/>
+            <w:tcBorders>
+              <w:top w:val="nil"/>
+              <w:bottom w:val="nil"/>
+            </w:tcBorders>
+          </w:tcPr>
+          <w:p>
+            <w:pPr>
+              <w:cnfStyle w:val="100000000000" w:firstRow="1" w:lastRow="0" w:firstColumn="0" w:lastColumn="0" w:oddVBand="0" w:evenVBand="0" w:oddHBand="0" w:evenHBand="0" w:firstRowFirstColumn="0" w:firstRowLastColumn="0" w:lastRowFirstColumn="0" w:lastRowLastColumn="0"/>
+              <w:rPr>
+                <w:sz w:val="28"/>
+                <w:szCs w:val="28"/>
+              </w:rPr>
+            </w:pPr>
+            <w:r>
+              <w:rPr>
+                <w:sz w:val="28"/>
+                <w:szCs w:val="28"/>
+              </w:rPr>
+              <w:t>Syntax</w:t>
+            </w:r>
+          </w:p>
+        </w:tc>
+        <w:tc>
+          <w:tcPr>
+            <w:tcW w:w="2413" w:type="dxa"/>
+            <w:tcBorders>
+              <w:top w:val="nil"/>
+              <w:bottom w:val="nil"/>
+            </w:tcBorders>
+          </w:tcPr>
+          <w:p>
+            <w:pPr>
+              <w:cnfStyle w:val="100000000000" w:firstRow="1" w:lastRow="0" w:firstColumn="0" w:lastColumn="0" w:oddVBand="0" w:evenVBand="0" w:oddHBand="0" w:evenHBand="0" w:firstRowFirstColumn="0" w:firstRowLastColumn="0" w:lastRowFirstColumn="0" w:lastRowLastColumn="0"/>
+              <w:rPr>
+                <w:sz w:val="28"/>
+                <w:szCs w:val="28"/>
+              </w:rPr>
+            </w:pPr>
+            <w:r>
+              <w:rPr>
+                <w:sz w:val="28"/>
+                <w:szCs w:val="28"/>
+              </w:rPr>
+              <w:t>Notes</w:t>
+            </w:r>
+          </w:p>
+        </w:tc>
+      </w:tr>
+      <w:tr>
+        <w:trPr>
+          <w:cnfStyle w:val="000000100000" w:firstRow="0" w:lastRow="0" w:firstColumn="0" w:lastColumn="0" w:oddVBand="0" w:evenVBand="0" w:oddHBand="1" w:evenHBand="0" w:firstRowFirstColumn="0" w:firstRowLastColumn="0" w:lastRowFirstColumn="0" w:lastRowLastColumn="0"/>
+          <w:trHeight w:val="332"/>
+          <w:tblCellSpacing w:w="7" w:type="dxa"/>
+        </w:trPr>
+        <w:tc>
+          <w:tcPr>
+            <w:cnfStyle w:val="001000000000" w:firstRow="0" w:lastRow="0" w:firstColumn="1" w:lastColumn="0" w:oddVBand="0" w:evenVBand="0" w:oddHBand="0" w:evenHBand="0" w:firstRowFirstColumn="0" w:firstRowLastColumn="0" w:lastRowFirstColumn="0" w:lastRowLastColumn="0"/>
+            <w:tcW w:w="2049" w:type="dxa"/>
+            <w:vAlign w:val="center"/>
+          </w:tcPr>
+          <w:p>
+            <w:r>
+              <w:t>String</w:t>
+            </w:r>
+          </w:p>
+        </w:tc>
+        <w:tc>
+          <w:tcPr>
+            <w:tcW w:w="4842" w:type="dxa"/>
+            <w:gridSpan w:val="2"/>
+            <w:vAlign w:val="center"/>
+          </w:tcPr>
+          <w:p>
+            <w:pPr>
+              <w:cnfStyle w:val="000000100000" w:firstRow="0" w:lastRow="0" w:firstColumn="0" w:lastColumn="0" w:oddVBand="0" w:evenVBand="0" w:oddHBand="1" w:evenHBand="0" w:firstRowFirstColumn="0" w:firstRowLastColumn="0" w:lastRowFirstColumn="0" w:lastRowLastColumn="0"/>
+              <w:rPr>
+                <w:rFonts w:ascii="Courier New" w:hAnsi="Courier New" w:cs="Courier New"/>
+              </w:rPr>
+            </w:pPr>
+            <w:r>
+              <w:rPr>
+                <w:rFonts w:ascii="Courier New" w:hAnsi="Courier New" w:cs="Courier New"/>
+              </w:rPr>
+              <w:t xml:space="preserve">s </w:t>
+            </w:r>
+            <w:r>
+              <w:rPr>
+                <w:rFonts w:ascii="Courier New" w:hAnsi="Courier New" w:cs="Courier New"/>
+              </w:rPr>
+              <w:t>=</w:t>
+            </w:r>
+            <w:r>
+              <w:rPr>
+                <w:rFonts w:ascii="Courier New" w:hAnsi="Courier New" w:cs="Courier New"/>
+              </w:rPr>
+              <w:t xml:space="preserve"> </w:t>
+            </w:r>
+            <w:r>
+              <w:rPr>
+                <w:rFonts w:ascii="Courier New" w:hAnsi="Courier New" w:cs="Courier New"/>
+              </w:rPr>
+              <w:t>“string"</w:t>
+            </w:r>
+          </w:p>
+        </w:tc>
+        <w:tc>
+          <w:tcPr>
+            <w:tcW w:w="2413" w:type="dxa"/>
+          </w:tcPr>
+          <w:p>
+            <w:pPr>
+              <w:cnfStyle w:val="000000100000" w:firstRow="0" w:lastRow="0" w:firstColumn="0" w:lastColumn="0" w:oddVBand="0" w:evenVBand="0" w:oddHBand="1" w:evenHBand="0" w:firstRowFirstColumn="0" w:firstRowLastColumn="0" w:lastRowFirstColumn="0" w:lastRowLastColumn="0"/>
+            </w:pPr>
+          </w:p>
+        </w:tc>
+      </w:tr>
+      <w:tr>
+        <w:trPr>
+          <w:trHeight w:val="314"/>
+          <w:tblCellSpacing w:w="7" w:type="dxa"/>
+        </w:trPr>
+        <w:tc>
+          <w:tcPr>
+            <w:cnfStyle w:val="001000000000" w:firstRow="0" w:lastRow="0" w:firstColumn="1" w:lastColumn="0" w:oddVBand="0" w:evenVBand="0" w:oddHBand="0" w:evenHBand="0" w:firstRowFirstColumn="0" w:firstRowLastColumn="0" w:lastRowFirstColumn="0" w:lastRowLastColumn="0"/>
+            <w:tcW w:w="2049" w:type="dxa"/>
+            <w:vAlign w:val="center"/>
+          </w:tcPr>
+          <w:p>
+            <w:r>
+              <w:t>Int</w:t>
+            </w:r>
+          </w:p>
+        </w:tc>
+        <w:tc>
+          <w:tcPr>
+            <w:tcW w:w="4842" w:type="dxa"/>
+            <w:gridSpan w:val="2"/>
+            <w:vAlign w:val="center"/>
+          </w:tcPr>
+          <w:p>
+            <w:pPr>
+              <w:cnfStyle w:val="000000000000" w:firstRow="0" w:lastRow="0" w:firstColumn="0" w:lastColumn="0" w:oddVBand="0" w:evenVBand="0" w:oddHBand="0" w:evenHBand="0" w:firstRowFirstColumn="0" w:firstRowLastColumn="0" w:lastRowFirstColumn="0" w:lastRowLastColumn="0"/>
+              <w:rPr>
+                <w:rFonts w:ascii="Courier New" w:hAnsi="Courier New" w:cs="Courier New"/>
+              </w:rPr>
+            </w:pPr>
+            <w:proofErr w:type="spellStart"/>
+            <w:r>
+              <w:rPr>
+                <w:rFonts w:ascii="Courier New" w:hAnsi="Courier New" w:cs="Courier New"/>
+              </w:rPr>
+              <w:t>i</w:t>
+            </w:r>
+            <w:proofErr w:type="spellEnd"/>
+            <w:r>
+              <w:rPr>
+                <w:rFonts w:ascii="Courier New" w:hAnsi="Courier New" w:cs="Courier New"/>
+              </w:rPr>
+              <w:t xml:space="preserve"> </w:t>
+            </w:r>
+            <w:r>
+              <w:rPr>
+                <w:rFonts w:ascii="Courier New" w:hAnsi="Courier New" w:cs="Courier New"/>
+              </w:rPr>
+              <w:t>=</w:t>
+            </w:r>
+            <w:r>
+              <w:rPr>
+                <w:rFonts w:ascii="Courier New" w:hAnsi="Courier New" w:cs="Courier New"/>
+              </w:rPr>
+              <w:t xml:space="preserve"> </w:t>
+            </w:r>
+            <w:r>
+              <w:rPr>
+                <w:rFonts w:ascii="Courier New" w:hAnsi="Courier New" w:cs="Courier New"/>
+              </w:rPr>
+              <w:t>6</w:t>
+            </w:r>
+          </w:p>
+        </w:tc>
+        <w:tc>
+          <w:tcPr>
+            <w:tcW w:w="2413" w:type="dxa"/>
+          </w:tcPr>
+          <w:p>
+            <w:pPr>
+              <w:cnfStyle w:val="000000000000" w:firstRow="0" w:lastRow="0" w:firstColumn="0" w:lastColumn="0" w:oddVBand="0" w:evenVBand="0" w:oddHBand="0" w:evenHBand="0" w:firstRowFirstColumn="0" w:firstRowLastColumn="0" w:lastRowFirstColumn="0" w:lastRowLastColumn="0"/>
+            </w:pPr>
+          </w:p>
+        </w:tc>
+      </w:tr>
+      <w:tr>
+        <w:trPr>
+          <w:cnfStyle w:val="000000100000" w:firstRow="0" w:lastRow="0" w:firstColumn="0" w:lastColumn="0" w:oddVBand="0" w:evenVBand="0" w:oddHBand="1" w:evenHBand="0" w:firstRowFirstColumn="0" w:firstRowLastColumn="0" w:lastRowFirstColumn="0" w:lastRowLastColumn="0"/>
+          <w:trHeight w:val="314"/>
+          <w:tblCellSpacing w:w="7" w:type="dxa"/>
+        </w:trPr>
+        <w:tc>
+          <w:tcPr>
+            <w:cnfStyle w:val="001000000000" w:firstRow="0" w:lastRow="0" w:firstColumn="1" w:lastColumn="0" w:oddVBand="0" w:evenVBand="0" w:oddHBand="0" w:evenHBand="0" w:firstRowFirstColumn="0" w:firstRowLastColumn="0" w:lastRowFirstColumn="0" w:lastRowLastColumn="0"/>
+            <w:tcW w:w="2049" w:type="dxa"/>
+            <w:vAlign w:val="center"/>
+          </w:tcPr>
+          <w:p>
+            <w:r>
+              <w:t>Boolean</w:t>
+            </w:r>
+          </w:p>
+        </w:tc>
+        <w:tc>
+          <w:tcPr>
+            <w:tcW w:w="4842" w:type="dxa"/>
+            <w:gridSpan w:val="2"/>
+            <w:vAlign w:val="center"/>
+          </w:tcPr>
+          <w:p>
+            <w:pPr>
+              <w:cnfStyle w:val="000000100000" w:firstRow="0" w:lastRow="0" w:firstColumn="0" w:lastColumn="0" w:oddVBand="0" w:evenVBand="0" w:oddHBand="1" w:evenHBand="0" w:firstRowFirstColumn="0" w:firstRowLastColumn="0" w:lastRowFirstColumn="0" w:lastRowLastColumn="0"/>
+              <w:rPr>
+                <w:rFonts w:ascii="Courier New" w:hAnsi="Courier New" w:cs="Courier New"/>
+              </w:rPr>
+            </w:pPr>
+            <w:r>
+              <w:rPr>
+                <w:rFonts w:ascii="Courier New" w:hAnsi="Courier New" w:cs="Courier New"/>
+              </w:rPr>
+              <w:t>b1 = true, b2 = false</w:t>
+            </w:r>
+          </w:p>
+        </w:tc>
+        <w:tc>
+          <w:tcPr>
+            <w:tcW w:w="2413" w:type="dxa"/>
+          </w:tcPr>
+          <w:p>
+            <w:pPr>
+              <w:cnfStyle w:val="000000100000" w:firstRow="0" w:lastRow="0" w:firstColumn="0" w:lastColumn="0" w:oddVBand="0" w:evenVBand="0" w:oddHBand="1" w:evenHBand="0" w:firstRowFirstColumn="0" w:firstRowLastColumn="0" w:lastRowFirstColumn="0" w:lastRowLastColumn="0"/>
+            </w:pPr>
+          </w:p>
+        </w:tc>
+      </w:tr>
+      <w:tr>
+        <w:trPr>
+          <w:trHeight w:val="305"/>
+          <w:tblCellSpacing w:w="7" w:type="dxa"/>
+        </w:trPr>
+        <w:tc>
+          <w:tcPr>
+            <w:cnfStyle w:val="001000000000" w:firstRow="0" w:lastRow="0" w:firstColumn="1" w:lastColumn="0" w:oddVBand="0" w:evenVBand="0" w:oddHBand="0" w:evenHBand="0" w:firstRowFirstColumn="0" w:firstRowLastColumn="0" w:lastRowFirstColumn="0" w:lastRowLastColumn="0"/>
+            <w:tcW w:w="2049" w:type="dxa"/>
+            <w:vAlign w:val="center"/>
+          </w:tcPr>
+          <w:p>
+            <w:r>
+              <w:t>Float</w:t>
+            </w:r>
+          </w:p>
+        </w:tc>
+        <w:tc>
+          <w:tcPr>
+            <w:tcW w:w="4842" w:type="dxa"/>
+            <w:gridSpan w:val="2"/>
+            <w:vAlign w:val="center"/>
+          </w:tcPr>
+          <w:p>
+            <w:pPr>
+              <w:cnfStyle w:val="000000000000" w:firstRow="0" w:lastRow="0" w:firstColumn="0" w:lastColumn="0" w:oddVBand="0" w:evenVBand="0" w:oddHBand="0" w:evenHBand="0" w:firstRowFirstColumn="0" w:firstRowLastColumn="0" w:lastRowFirstColumn="0" w:lastRowLastColumn="0"/>
+              <w:rPr>
+                <w:rFonts w:ascii="Courier New" w:hAnsi="Courier New" w:cs="Courier New"/>
+              </w:rPr>
+            </w:pPr>
+            <w:r>
+              <w:rPr>
+                <w:rFonts w:ascii="Courier New" w:hAnsi="Courier New" w:cs="Courier New"/>
+              </w:rPr>
+              <w:t xml:space="preserve">f </w:t>
+            </w:r>
+            <w:r>
+              <w:rPr>
+                <w:rFonts w:ascii="Courier New" w:hAnsi="Courier New" w:cs="Courier New"/>
+              </w:rPr>
+              <w:t>=</w:t>
+            </w:r>
+            <w:r>
+              <w:rPr>
+                <w:rFonts w:ascii="Courier New" w:hAnsi="Courier New" w:cs="Courier New"/>
+              </w:rPr>
+              <w:t xml:space="preserve"> </w:t>
+            </w:r>
+            <w:r>
+              <w:rPr>
+                <w:rFonts w:ascii="Courier New" w:hAnsi="Courier New" w:cs="Courier New"/>
+              </w:rPr>
+              <w:t>6.3</w:t>
+            </w:r>
+          </w:p>
+        </w:tc>
+        <w:tc>
+          <w:tcPr>
+            <w:tcW w:w="2413" w:type="dxa"/>
+          </w:tcPr>
+          <w:p>
+            <w:pPr>
+              <w:cnfStyle w:val="000000000000" w:firstRow="0" w:lastRow="0" w:firstColumn="0" w:lastColumn="0" w:oddVBand="0" w:evenVBand="0" w:oddHBand="0" w:evenHBand="0" w:firstRowFirstColumn="0" w:firstRowLastColumn="0" w:lastRowFirstColumn="0" w:lastRowLastColumn="0"/>
+            </w:pPr>
+          </w:p>
+        </w:tc>
+      </w:tr>
+      <w:tr>
+        <w:trPr>
+          <w:cnfStyle w:val="000000100000" w:firstRow="0" w:lastRow="0" w:firstColumn="0" w:lastColumn="0" w:oddVBand="0" w:evenVBand="0" w:oddHBand="1" w:evenHBand="0" w:firstRowFirstColumn="0" w:firstRowLastColumn="0" w:lastRowFirstColumn="0" w:lastRowLastColumn="0"/>
+          <w:trHeight w:val="287"/>
+          <w:tblCellSpacing w:w="7" w:type="dxa"/>
+        </w:trPr>
+        <w:tc>
+          <w:tcPr>
+            <w:cnfStyle w:val="001000000000" w:firstRow="0" w:lastRow="0" w:firstColumn="1" w:lastColumn="0" w:oddVBand="0" w:evenVBand="0" w:oddHBand="0" w:evenHBand="0" w:firstRowFirstColumn="0" w:firstRowLastColumn="0" w:lastRowFirstColumn="0" w:lastRowLastColumn="0"/>
+            <w:tcW w:w="2049" w:type="dxa"/>
+            <w:vAlign w:val="center"/>
+          </w:tcPr>
+          <w:p>
+            <w:r>
+              <w:t>Array 1</w:t>
+            </w:r>
+          </w:p>
+        </w:tc>
+        <w:tc>
+          <w:tcPr>
+            <w:tcW w:w="4842" w:type="dxa"/>
+            <w:gridSpan w:val="2"/>
+            <w:vAlign w:val="center"/>
+          </w:tcPr>
+          <w:p>
+            <w:pPr>
+              <w:cnfStyle w:val="000000100000" w:firstRow="0" w:lastRow="0" w:firstColumn="0" w:lastColumn="0" w:oddVBand="0" w:evenVBand="0" w:oddHBand="1" w:evenHBand="0" w:firstRowFirstColumn="0" w:firstRowLastColumn="0" w:lastRowFirstColumn="0" w:lastRowLastColumn="0"/>
+              <w:rPr>
+                <w:rFonts w:ascii="Courier New" w:hAnsi="Courier New" w:cs="Courier New"/>
+              </w:rPr>
+            </w:pPr>
+            <w:r>
+              <w:rPr>
+                <w:rFonts w:ascii="Courier New" w:hAnsi="Courier New" w:cs="Courier New"/>
+              </w:rPr>
+              <w:t>a1</w:t>
+            </w:r>
+            <w:r>
+              <w:rPr>
+                <w:rFonts w:ascii="Courier New" w:hAnsi="Courier New" w:cs="Courier New"/>
+              </w:rPr>
+              <w:t xml:space="preserve"> </w:t>
+            </w:r>
+            <w:r>
+              <w:rPr>
+                <w:rFonts w:ascii="Courier New" w:hAnsi="Courier New" w:cs="Courier New"/>
+              </w:rPr>
+              <w:t>=</w:t>
+            </w:r>
+            <w:r>
+              <w:rPr>
+                <w:rFonts w:ascii="Courier New" w:hAnsi="Courier New" w:cs="Courier New"/>
+              </w:rPr>
+              <w:t xml:space="preserve"> </w:t>
+            </w:r>
+            <w:r>
+              <w:rPr>
+                <w:rFonts w:ascii="Courier New" w:hAnsi="Courier New" w:cs="Courier New"/>
+              </w:rPr>
+              <w:t>Array{Type}(Dimensions)</w:t>
+            </w:r>
+          </w:p>
+        </w:tc>
+        <w:tc>
+          <w:tcPr>
+            <w:tcW w:w="2413" w:type="dxa"/>
+          </w:tcPr>
+          <w:p>
+            <w:pPr>
+              <w:cnfStyle w:val="000000100000" w:firstRow="0" w:lastRow="0" w:firstColumn="0" w:lastColumn="0" w:oddVBand="0" w:evenVBand="0" w:oddHBand="1" w:evenHBand="0" w:firstRowFirstColumn="0" w:firstRowLastColumn="0" w:lastRowFirstColumn="0" w:lastRowLastColumn="0"/>
+            </w:pPr>
+          </w:p>
+        </w:tc>
+      </w:tr>
+      <w:tr>
+        <w:trPr>
+          <w:trHeight w:val="359"/>
+          <w:tblCellSpacing w:w="7" w:type="dxa"/>
+        </w:trPr>
+        <w:tc>
+          <w:tcPr>
+            <w:cnfStyle w:val="001000000000" w:firstRow="0" w:lastRow="0" w:firstColumn="1" w:lastColumn="0" w:oddVBand="0" w:evenVBand="0" w:oddHBand="0" w:evenHBand="0" w:firstRowFirstColumn="0" w:firstRowLastColumn="0" w:lastRowFirstColumn="0" w:lastRowLastColumn="0"/>
+            <w:tcW w:w="2049" w:type="dxa"/>
+            <w:vAlign w:val="center"/>
+          </w:tcPr>
+          <w:p>
+            <w:r>
+              <w:t>Array 2</w:t>
+            </w:r>
+          </w:p>
+        </w:tc>
+        <w:tc>
+          <w:tcPr>
+            <w:tcW w:w="4842" w:type="dxa"/>
+            <w:gridSpan w:val="2"/>
+            <w:vAlign w:val="center"/>
+          </w:tcPr>
+          <w:p>
+            <w:pPr>
+              <w:cnfStyle w:val="000000000000" w:firstRow="0" w:lastRow="0" w:firstColumn="0" w:lastColumn="0" w:oddVBand="0" w:evenVBand="0" w:oddHBand="0" w:evenHBand="0" w:firstRowFirstColumn="0" w:firstRowLastColumn="0" w:lastRowFirstColumn="0" w:lastRowLastColumn="0"/>
+              <w:rPr>
+                <w:rFonts w:ascii="Courier New" w:hAnsi="Courier New" w:cs="Courier New"/>
+              </w:rPr>
+            </w:pPr>
+            <w:r>
+              <w:rPr>
+                <w:rFonts w:ascii="Courier New" w:hAnsi="Courier New" w:cs="Courier New"/>
+              </w:rPr>
+              <w:t>a2</w:t>
+            </w:r>
+            <w:r>
+              <w:rPr>
+                <w:rFonts w:ascii="Courier New" w:hAnsi="Courier New" w:cs="Courier New"/>
+              </w:rPr>
+              <w:t xml:space="preserve"> </w:t>
+            </w:r>
+            <w:r>
+              <w:rPr>
+                <w:rFonts w:ascii="Courier New" w:hAnsi="Courier New" w:cs="Courier New"/>
+              </w:rPr>
+              <w:t>=</w:t>
+            </w:r>
+            <w:r>
+              <w:rPr>
+                <w:rFonts w:ascii="Courier New" w:hAnsi="Courier New" w:cs="Courier New"/>
+              </w:rPr>
+              <w:t xml:space="preserve"> </w:t>
+            </w:r>
+            <w:r>
+              <w:rPr>
+                <w:rFonts w:ascii="Courier New" w:hAnsi="Courier New" w:cs="Courier New"/>
+              </w:rPr>
+              <w:t>Int64[val1, val2, val3, …]</w:t>
+            </w:r>
+          </w:p>
+        </w:tc>
+        <w:tc>
+          <w:tcPr>
+            <w:tcW w:w="2413" w:type="dxa"/>
+          </w:tcPr>
+          <w:p>
+            <w:pPr>
+              <w:cnfStyle w:val="000000000000" w:firstRow="0" w:lastRow="0" w:firstColumn="0" w:lastColumn="0" w:oddVBand="0" w:evenVBand="0" w:oddHBand="0" w:evenHBand="0" w:firstRowFirstColumn="0" w:firstRowLastColumn="0" w:lastRowFirstColumn="0" w:lastRowLastColumn="0"/>
+            </w:pPr>
+            <w:r>
+              <w:t>Using commas creates a column vector. Omitting commas creates a row vector</w:t>
+            </w:r>
+          </w:p>
+        </w:tc>
+      </w:tr>
+      <w:tr>
+        <w:trPr>
+          <w:cnfStyle w:val="000000100000" w:firstRow="0" w:lastRow="0" w:firstColumn="0" w:lastColumn="0" w:oddVBand="0" w:evenVBand="0" w:oddHBand="1" w:evenHBand="0" w:firstRowFirstColumn="0" w:firstRowLastColumn="0" w:lastRowFirstColumn="0" w:lastRowLastColumn="0"/>
+          <w:trHeight w:val="359"/>
+          <w:tblCellSpacing w:w="7" w:type="dxa"/>
+        </w:trPr>
+        <w:tc>
+          <w:tcPr>
+            <w:cnfStyle w:val="001000000000" w:firstRow="0" w:lastRow="0" w:firstColumn="1" w:lastColumn="0" w:oddVBand="0" w:evenVBand="0" w:oddHBand="0" w:evenHBand="0" w:firstRowFirstColumn="0" w:firstRowLastColumn="0" w:lastRowFirstColumn="0" w:lastRowLastColumn="0"/>
+            <w:tcW w:w="2049" w:type="dxa"/>
+            <w:vAlign w:val="center"/>
+          </w:tcPr>
+          <w:p>
+            <w:r>
+              <w:t>Array 3</w:t>
+            </w:r>
+          </w:p>
+        </w:tc>
+        <w:tc>
+          <w:tcPr>
+            <w:tcW w:w="4842" w:type="dxa"/>
+            <w:gridSpan w:val="2"/>
+            <w:vAlign w:val="center"/>
+          </w:tcPr>
+          <w:p>
+            <w:pPr>
+              <w:cnfStyle w:val="000000100000" w:firstRow="0" w:lastRow="0" w:firstColumn="0" w:lastColumn="0" w:oddVBand="0" w:evenVBand="0" w:oddHBand="1" w:evenHBand="0" w:firstRowFirstColumn="0" w:firstRowLastColumn="0" w:lastRowFirstColumn="0" w:lastRowLastColumn="0"/>
+              <w:rPr>
+                <w:rFonts w:ascii="Courier New" w:hAnsi="Courier New" w:cs="Courier New"/>
+              </w:rPr>
+            </w:pPr>
+            <w:r>
+              <w:rPr>
+                <w:rFonts w:ascii="Courier New" w:hAnsi="Courier New" w:cs="Courier New"/>
+              </w:rPr>
+              <w:t>a3</w:t>
+            </w:r>
+            <w:r>
+              <w:rPr>
+                <w:rFonts w:ascii="Courier New" w:hAnsi="Courier New" w:cs="Courier New"/>
+              </w:rPr>
+              <w:t xml:space="preserve"> </w:t>
+            </w:r>
+            <w:r>
+              <w:rPr>
+                <w:rFonts w:ascii="Courier New" w:hAnsi="Courier New" w:cs="Courier New"/>
+              </w:rPr>
+              <w:t>=</w:t>
+            </w:r>
+            <w:r>
+              <w:rPr>
+                <w:rFonts w:ascii="Courier New" w:hAnsi="Courier New" w:cs="Courier New"/>
+              </w:rPr>
+              <w:t xml:space="preserve"> </w:t>
+            </w:r>
+            <w:r>
+              <w:rPr>
+                <w:rFonts w:ascii="Courier New" w:hAnsi="Courier New" w:cs="Courier New"/>
+              </w:rPr>
+              <w:t>[val1, val2, val3]</w:t>
+            </w:r>
+          </w:p>
+        </w:tc>
+        <w:tc>
+          <w:tcPr>
+            <w:tcW w:w="2413" w:type="dxa"/>
+          </w:tcPr>
+          <w:p>
+            <w:pPr>
+              <w:cnfStyle w:val="000000100000" w:firstRow="0" w:lastRow="0" w:firstColumn="0" w:lastColumn="0" w:oddVBand="0" w:evenVBand="0" w:oddHBand="1" w:evenHBand="0" w:firstRowFirstColumn="0" w:firstRowLastColumn="0" w:lastRowFirstColumn="0" w:lastRowLastColumn="0"/>
+            </w:pPr>
+            <w:r>
+              <w:t>If type is not provided, then the type is “Any”</w:t>
+            </w:r>
+          </w:p>
+        </w:tc>
+      </w:tr>
+      <w:tr>
+        <w:trPr>
+          <w:trHeight w:val="359"/>
+          <w:tblCellSpacing w:w="7" w:type="dxa"/>
+        </w:trPr>
+        <w:tc>
+          <w:tcPr>
+            <w:cnfStyle w:val="001000000000" w:firstRow="0" w:lastRow="0" w:firstColumn="1" w:lastColumn="0" w:oddVBand="0" w:evenVBand="0" w:oddHBand="0" w:evenHBand="0" w:firstRowFirstColumn="0" w:firstRowLastColumn="0" w:lastRowFirstColumn="0" w:lastRowLastColumn="0"/>
+            <w:tcW w:w="2049" w:type="dxa"/>
+            <w:vAlign w:val="center"/>
+          </w:tcPr>
+          <w:p>
+            <w:r>
+              <w:t>Array 4</w:t>
+            </w:r>
+          </w:p>
+        </w:tc>
+        <w:tc>
+          <w:tcPr>
+            <w:tcW w:w="4842" w:type="dxa"/>
+            <w:gridSpan w:val="2"/>
+            <w:vAlign w:val="center"/>
+          </w:tcPr>
+          <w:p>
+            <w:pPr>
+              <w:cnfStyle w:val="000000000000" w:firstRow="0" w:lastRow="0" w:firstColumn="0" w:lastColumn="0" w:oddVBand="0" w:evenVBand="0" w:oddHBand="0" w:evenHBand="0" w:firstRowFirstColumn="0" w:firstRowLastColumn="0" w:lastRowFirstColumn="0" w:lastRowLastColumn="0"/>
+              <w:rPr>
+                <w:rFonts w:ascii="Courier New" w:hAnsi="Courier New" w:cs="Courier New"/>
+              </w:rPr>
+            </w:pPr>
+            <w:r>
+              <w:rPr>
+                <w:rFonts w:ascii="Courier New" w:hAnsi="Courier New" w:cs="Courier New"/>
+              </w:rPr>
+              <w:t>a4</w:t>
+            </w:r>
+            <w:r>
+              <w:rPr>
+                <w:rFonts w:ascii="Courier New" w:hAnsi="Courier New" w:cs="Courier New"/>
+              </w:rPr>
+              <w:t xml:space="preserve"> </w:t>
+            </w:r>
+            <w:r>
+              <w:rPr>
+                <w:rFonts w:ascii="Courier New" w:hAnsi="Courier New" w:cs="Courier New"/>
+              </w:rPr>
+              <w:t>=</w:t>
+            </w:r>
+            <w:r>
+              <w:rPr>
+                <w:rFonts w:ascii="Courier New" w:hAnsi="Courier New" w:cs="Courier New"/>
+              </w:rPr>
+              <w:t xml:space="preserve"> </w:t>
+            </w:r>
+            <w:r>
+              <w:rPr>
+                <w:rFonts w:ascii="Courier New" w:hAnsi="Courier New" w:cs="Courier New"/>
+              </w:rPr>
+              <w:t>[val1 val</w:t>
+            </w:r>
+            <w:proofErr w:type="gramStart"/>
+            <w:r>
+              <w:rPr>
+                <w:rFonts w:ascii="Courier New" w:hAnsi="Courier New" w:cs="Courier New"/>
+              </w:rPr>
+              <w:t>2 ;</w:t>
+            </w:r>
+            <w:proofErr w:type="gramEnd"/>
+            <w:r>
+              <w:rPr>
+                <w:rFonts w:ascii="Courier New" w:hAnsi="Courier New" w:cs="Courier New"/>
+              </w:rPr>
+              <w:t xml:space="preserve"> val3 val4]</w:t>
+            </w:r>
+          </w:p>
+        </w:tc>
+        <w:tc>
+          <w:tcPr>
+            <w:tcW w:w="2413" w:type="dxa"/>
+          </w:tcPr>
+          <w:p>
+            <w:pPr>
+              <w:cnfStyle w:val="000000000000" w:firstRow="0" w:lastRow="0" w:firstColumn="0" w:lastColumn="0" w:oddVBand="0" w:evenVBand="0" w:oddHBand="0" w:evenHBand="0" w:firstRowFirstColumn="0" w:firstRowLastColumn="0" w:lastRowFirstColumn="0" w:lastRowLastColumn="0"/>
+            </w:pPr>
+            <w:r>
+              <w:t>Creates a 2x2 array</w:t>
+            </w:r>
+          </w:p>
+        </w:tc>
+      </w:tr>
+      <w:tr>
+        <w:trPr>
+          <w:cnfStyle w:val="000000100000" w:firstRow="0" w:lastRow="0" w:firstColumn="0" w:lastColumn="0" w:oddVBand="0" w:evenVBand="0" w:oddHBand="1" w:evenHBand="0" w:firstRowFirstColumn="0" w:firstRowLastColumn="0" w:lastRowFirstColumn="0" w:lastRowLastColumn="0"/>
+          <w:tblCellSpacing w:w="7" w:type="dxa"/>
+        </w:trPr>
+        <w:tc>
+          <w:tcPr>
+            <w:cnfStyle w:val="001000000000" w:firstRow="0" w:lastRow="0" w:firstColumn="1" w:lastColumn="0" w:oddVBand="0" w:evenVBand="0" w:oddHBand="0" w:evenHBand="0" w:firstRowFirstColumn="0" w:firstRowLastColumn="0" w:lastRowFirstColumn="0" w:lastRowLastColumn="0"/>
+            <w:tcW w:w="2049" w:type="dxa"/>
+          </w:tcPr>
+          <w:p>
+            <w:r>
+              <w:t>Dictionary 1</w:t>
+            </w:r>
+          </w:p>
+        </w:tc>
+        <w:tc>
+          <w:tcPr>
+            <w:tcW w:w="4842" w:type="dxa"/>
+            <w:gridSpan w:val="2"/>
+          </w:tcPr>
+          <w:p>
+            <w:pPr>
+              <w:cnfStyle w:val="000000100000" w:firstRow="0" w:lastRow="0" w:firstColumn="0" w:lastColumn="0" w:oddVBand="0" w:evenVBand="0" w:oddHBand="1" w:evenHBand="0" w:firstRowFirstColumn="0" w:firstRowLastColumn="0" w:lastRowFirstColumn="0" w:lastRowLastColumn="0"/>
+              <w:rPr>
+                <w:rFonts w:ascii="Courier New" w:hAnsi="Courier New" w:cs="Courier New"/>
+              </w:rPr>
+            </w:pPr>
+            <w:r>
+              <w:rPr>
+                <w:rFonts w:ascii="Courier New" w:hAnsi="Courier New" w:cs="Courier New"/>
+              </w:rPr>
+              <w:t>d1</w:t>
+            </w:r>
+            <w:r>
+              <w:rPr>
+                <w:rFonts w:ascii="Courier New" w:hAnsi="Courier New" w:cs="Courier New"/>
+              </w:rPr>
+              <w:t xml:space="preserve"> </w:t>
+            </w:r>
+            <w:r>
+              <w:rPr>
+                <w:rFonts w:ascii="Courier New" w:hAnsi="Courier New" w:cs="Courier New"/>
+              </w:rPr>
+              <w:t>=</w:t>
+            </w:r>
+            <w:r>
+              <w:rPr>
+                <w:rFonts w:ascii="Courier New" w:hAnsi="Courier New" w:cs="Courier New"/>
+              </w:rPr>
+              <w:t xml:space="preserve"> </w:t>
+            </w:r>
+            <w:proofErr w:type="spellStart"/>
+            <w:r>
+              <w:rPr>
+                <w:rFonts w:ascii="Courier New" w:hAnsi="Courier New" w:cs="Courier New"/>
+              </w:rPr>
+              <w:t>Dict</w:t>
+            </w:r>
+            <w:proofErr w:type="spellEnd"/>
+            <w:r>
+              <w:rPr>
+                <w:rFonts w:ascii="Courier New" w:hAnsi="Courier New" w:cs="Courier New"/>
+              </w:rPr>
+              <w:t>(key=&gt;</w:t>
+            </w:r>
+            <w:proofErr w:type="spellStart"/>
+            <w:r>
+              <w:rPr>
+                <w:rFonts w:ascii="Courier New" w:hAnsi="Courier New" w:cs="Courier New"/>
+              </w:rPr>
+              <w:t>val</w:t>
+            </w:r>
+            <w:proofErr w:type="spellEnd"/>
+            <w:r>
+              <w:rPr>
+                <w:rFonts w:ascii="Courier New" w:hAnsi="Courier New" w:cs="Courier New"/>
+              </w:rPr>
+              <w:t>, key=&gt;</w:t>
+            </w:r>
+            <w:proofErr w:type="spellStart"/>
+            <w:r>
+              <w:rPr>
+                <w:rFonts w:ascii="Courier New" w:hAnsi="Courier New" w:cs="Courier New"/>
+              </w:rPr>
+              <w:t>val</w:t>
+            </w:r>
+            <w:proofErr w:type="spellEnd"/>
+            <w:r>
+              <w:rPr>
+                <w:rFonts w:ascii="Courier New" w:hAnsi="Courier New" w:cs="Courier New"/>
+              </w:rPr>
+              <w:t>)</w:t>
+            </w:r>
+          </w:p>
+        </w:tc>
+        <w:tc>
+          <w:tcPr>
+            <w:tcW w:w="2413" w:type="dxa"/>
+          </w:tcPr>
+          <w:p>
+            <w:pPr>
+              <w:cnfStyle w:val="000000100000" w:firstRow="0" w:lastRow="0" w:firstColumn="0" w:lastColumn="0" w:oddVBand="0" w:evenVBand="0" w:oddHBand="1" w:evenHBand="0" w:firstRowFirstColumn="0" w:firstRowLastColumn="0" w:lastRowFirstColumn="0" w:lastRowLastColumn="0"/>
+            </w:pPr>
+          </w:p>
+        </w:tc>
+      </w:tr>
+      <w:tr>
+        <w:trPr>
+          <w:tblCellSpacing w:w="7" w:type="dxa"/>
+        </w:trPr>
+        <w:tc>
+          <w:tcPr>
+            <w:cnfStyle w:val="001000000000" w:firstRow="0" w:lastRow="0" w:firstColumn="1" w:lastColumn="0" w:oddVBand="0" w:evenVBand="0" w:oddHBand="0" w:evenHBand="0" w:firstRowFirstColumn="0" w:firstRowLastColumn="0" w:lastRowFirstColumn="0" w:lastRowLastColumn="0"/>
+            <w:tcW w:w="2049" w:type="dxa"/>
+          </w:tcPr>
+          <w:p>
+            <w:r>
+              <w:t>Dictionary 2</w:t>
+            </w:r>
+          </w:p>
+        </w:tc>
+        <w:tc>
+          <w:tcPr>
+            <w:tcW w:w="4842" w:type="dxa"/>
+            <w:gridSpan w:val="2"/>
+          </w:tcPr>
+          <w:p>
+            <w:pPr>
+              <w:cnfStyle w:val="000000000000" w:firstRow="0" w:lastRow="0" w:firstColumn="0" w:lastColumn="0" w:oddVBand="0" w:evenVBand="0" w:oddHBand="0" w:evenHBand="0" w:firstRowFirstColumn="0" w:firstRowLastColumn="0" w:lastRowFirstColumn="0" w:lastRowLastColumn="0"/>
+              <w:rPr>
+                <w:rFonts w:ascii="Courier New" w:hAnsi="Courier New" w:cs="Courier New"/>
+              </w:rPr>
+            </w:pPr>
+            <w:r>
+              <w:rPr>
+                <w:rFonts w:ascii="Courier New" w:hAnsi="Courier New" w:cs="Courier New"/>
+              </w:rPr>
+              <w:t>d2</w:t>
+            </w:r>
+            <w:r>
+              <w:rPr>
+                <w:rFonts w:ascii="Courier New" w:hAnsi="Courier New" w:cs="Courier New"/>
+              </w:rPr>
+              <w:t xml:space="preserve"> = </w:t>
+            </w:r>
+            <w:proofErr w:type="spellStart"/>
+            <w:r>
+              <w:rPr>
+                <w:rFonts w:ascii="Courier New" w:hAnsi="Courier New" w:cs="Courier New"/>
+              </w:rPr>
+              <w:t>Dict</w:t>
+            </w:r>
+            <w:proofErr w:type="spellEnd"/>
+            <w:r>
+              <w:rPr>
+                <w:rFonts w:ascii="Courier New" w:hAnsi="Courier New" w:cs="Courier New"/>
+              </w:rPr>
+              <w:t>([(</w:t>
+            </w:r>
+            <w:proofErr w:type="spellStart"/>
+            <w:proofErr w:type="gramStart"/>
+            <w:r>
+              <w:rPr>
+                <w:rFonts w:ascii="Courier New" w:hAnsi="Courier New" w:cs="Courier New"/>
+              </w:rPr>
+              <w:t>key,val</w:t>
+            </w:r>
+            <w:proofErr w:type="spellEnd"/>
+            <w:proofErr w:type="gramEnd"/>
+            <w:r>
+              <w:rPr>
+                <w:rFonts w:ascii="Courier New" w:hAnsi="Courier New" w:cs="Courier New"/>
+              </w:rPr>
+              <w:t>),(</w:t>
+            </w:r>
+            <w:proofErr w:type="spellStart"/>
+            <w:r>
+              <w:rPr>
+                <w:rFonts w:ascii="Courier New" w:hAnsi="Courier New" w:cs="Courier New"/>
+              </w:rPr>
+              <w:t>key,v</w:t>
+            </w:r>
+            <w:r>
+              <w:rPr>
+                <w:rFonts w:ascii="Courier New" w:hAnsi="Courier New" w:cs="Courier New"/>
+              </w:rPr>
+              <w:t>al</w:t>
+            </w:r>
+            <w:proofErr w:type="spellEnd"/>
+            <w:r>
+              <w:rPr>
+                <w:rFonts w:ascii="Courier New" w:hAnsi="Courier New" w:cs="Courier New"/>
+              </w:rPr>
+              <w:t>)])</w:t>
+            </w:r>
+          </w:p>
+        </w:tc>
+        <w:tc>
+          <w:tcPr>
+            <w:tcW w:w="2413" w:type="dxa"/>
+          </w:tcPr>
+          <w:p>
+            <w:pPr>
+              <w:cnfStyle w:val="000000000000" w:firstRow="0" w:lastRow="0" w:firstColumn="0" w:lastColumn="0" w:oddVBand="0" w:evenVBand="0" w:oddHBand="0" w:evenHBand="0" w:firstRowFirstColumn="0" w:firstRowLastColumn="0" w:lastRowFirstColumn="0" w:lastRowLastColumn="0"/>
+            </w:pPr>
+          </w:p>
+        </w:tc>
+      </w:tr>
+      <w:tr>
+        <w:trPr>
+          <w:cnfStyle w:val="000000100000" w:firstRow="0" w:lastRow="0" w:firstColumn="0" w:lastColumn="0" w:oddVBand="0" w:evenVBand="0" w:oddHBand="1" w:evenHBand="0" w:firstRowFirstColumn="0" w:firstRowLastColumn="0" w:lastRowFirstColumn="0" w:lastRowLastColumn="0"/>
+          <w:tblCellSpacing w:w="7" w:type="dxa"/>
+        </w:trPr>
+        <w:tc>
+          <w:tcPr>
+            <w:cnfStyle w:val="001000000000" w:firstRow="0" w:lastRow="0" w:firstColumn="1" w:lastColumn="0" w:oddVBand="0" w:evenVBand="0" w:oddHBand="0" w:evenHBand="0" w:firstRowFirstColumn="0" w:firstRowLastColumn="0" w:lastRowFirstColumn="0" w:lastRowLastColumn="0"/>
+            <w:tcW w:w="2049" w:type="dxa"/>
+          </w:tcPr>
+          <w:p>
+            <w:r>
+              <w:t>Tuple</w:t>
+            </w:r>
+          </w:p>
+        </w:tc>
+        <w:tc>
+          <w:tcPr>
+            <w:tcW w:w="4842" w:type="dxa"/>
+            <w:gridSpan w:val="2"/>
+          </w:tcPr>
+          <w:p>
+            <w:pPr>
+              <w:cnfStyle w:val="000000100000" w:firstRow="0" w:lastRow="0" w:firstColumn="0" w:lastColumn="0" w:oddVBand="0" w:evenVBand="0" w:oddHBand="1" w:evenHBand="0" w:firstRowFirstColumn="0" w:firstRowLastColumn="0" w:lastRowFirstColumn="0" w:lastRowLastColumn="0"/>
+              <w:rPr>
+                <w:rFonts w:ascii="Courier New" w:hAnsi="Courier New" w:cs="Courier New"/>
+              </w:rPr>
+            </w:pPr>
+            <w:r>
+              <w:rPr>
+                <w:rFonts w:ascii="Courier New" w:hAnsi="Courier New" w:cs="Courier New"/>
+              </w:rPr>
+              <w:t>t</w:t>
+            </w:r>
+            <w:r>
+              <w:rPr>
+                <w:rFonts w:ascii="Courier New" w:hAnsi="Courier New" w:cs="Courier New"/>
+              </w:rPr>
+              <w:t xml:space="preserve"> </w:t>
+            </w:r>
+            <w:r>
+              <w:rPr>
+                <w:rFonts w:ascii="Courier New" w:hAnsi="Courier New" w:cs="Courier New"/>
+              </w:rPr>
+              <w:t>=</w:t>
+            </w:r>
+            <w:r>
+              <w:rPr>
+                <w:rFonts w:ascii="Courier New" w:hAnsi="Courier New" w:cs="Courier New"/>
+              </w:rPr>
+              <w:t xml:space="preserve"> </w:t>
+            </w:r>
+            <w:r>
+              <w:rPr>
+                <w:rFonts w:ascii="Courier New" w:hAnsi="Courier New" w:cs="Courier New"/>
+              </w:rPr>
+              <w:t>(val1, val2, …)</w:t>
+            </w:r>
+          </w:p>
+        </w:tc>
+        <w:tc>
+          <w:tcPr>
+            <w:tcW w:w="2413" w:type="dxa"/>
+          </w:tcPr>
+          <w:p>
+            <w:pPr>
+              <w:cnfStyle w:val="000000100000" w:firstRow="0" w:lastRow="0" w:firstColumn="0" w:lastColumn="0" w:oddVBand="0" w:evenVBand="0" w:oddHBand="1" w:evenHBand="0" w:firstRowFirstColumn="0" w:firstRowLastColumn="0" w:lastRowFirstColumn="0" w:lastRowLastColumn="0"/>
+            </w:pPr>
+            <w:r>
+              <w:t>Tuples are immutable</w:t>
+            </w:r>
+          </w:p>
+        </w:tc>
+      </w:tr>
+    </w:tbl>
+    <w:p/>
+    <w:p/>
+    <w:p/>
+    <w:p/>
+    <w:p/>
     <w:p>
-      <w:pPr>
-        <w:rPr>
-          <w:rFonts w:ascii="Arial" w:hAnsi="Arial" w:cs="Arial"/>
-          <w:color w:val="222222"/>
-        </w:rPr>
-      </w:pPr>
-      <w:r>
-        <w:rPr>
-          <w:rFonts w:ascii="Arial" w:hAnsi="Arial" w:cs="Arial"/>
-          <w:color w:val="222222"/>
-        </w:rPr>
-        <w:t>User-defined types are as fast and compact as built-ins</w:t>
-      </w:r>
+      <w:bookmarkStart w:id="0" w:name="_GoBack"/>
+      <w:bookmarkEnd w:id="0"/>
     </w:p>
-    <w:p>
-      <w:pPr>
-        <w:rPr>
-          <w:rFonts w:ascii="Arial" w:hAnsi="Arial" w:cs="Arial"/>
-          <w:color w:val="222222"/>
-        </w:rPr>
-      </w:pPr>
-      <w:r>
-        <w:rPr>
-          <w:rFonts w:ascii="Arial" w:hAnsi="Arial" w:cs="Arial"/>
-          <w:color w:val="222222"/>
-        </w:rPr>
-        <w:t>Lightweight "green" threading (</w:t>
-      </w:r>
-      <w:hyperlink r:id="rId21" w:history="1">
-        <w:r>
-          <w:rPr>
-            <w:rStyle w:val="Hyperlink"/>
-            <w:rFonts w:ascii="Arial" w:hAnsi="Arial" w:cs="Arial"/>
-            <w:color w:val="9B59B6"/>
-          </w:rPr>
-          <w:t>coroutines</w:t>
-        </w:r>
-      </w:hyperlink>
-      <w:r>
-        <w:rPr>
-          <w:rFonts w:ascii="Arial" w:hAnsi="Arial" w:cs="Arial"/>
-          <w:color w:val="222222"/>
-        </w:rPr>
-        <w:t>)</w:t>
-      </w:r>
-    </w:p>
-    <w:p>
-      <w:pPr>
-        <w:rPr>
-          <w:rFonts w:ascii="Arial" w:hAnsi="Arial" w:cs="Arial"/>
-          <w:color w:val="222222"/>
-        </w:rPr>
-      </w:pPr>
-      <w:r>
-        <w:rPr>
-          <w:rFonts w:ascii="Arial" w:hAnsi="Arial" w:cs="Arial"/>
-          <w:color w:val="222222"/>
-        </w:rPr>
-        <w:t>Call C functions directly (no wrappers or special APIs needed)</w:t>
-      </w:r>
-    </w:p>
-    <w:p>
-      <w:pPr>
-        <w:rPr>
-          <w:rFonts w:ascii="Arial" w:hAnsi="Arial" w:cs="Arial"/>
-          <w:color w:val="222222"/>
-        </w:rPr>
-      </w:pPr>
-      <w:r>
-        <w:rPr>
-          <w:rFonts w:ascii="Arial" w:hAnsi="Arial" w:cs="Arial"/>
-          <w:color w:val="222222"/>
-        </w:rPr>
-        <w:t>Lisp-like macros and other metaprogramming facilities</w:t>
-      </w:r>
-    </w:p>
-    <w:p>
-      <w:pPr>
-        <w:rPr>
-          <w:rFonts w:ascii="Arial" w:hAnsi="Arial" w:cs="Arial"/>
-          <w:color w:val="222222"/>
-        </w:rPr>
-      </w:pPr>
-    </w:p>
-    <w:p>
-      <w:pPr>
-        <w:rPr>
-          <w:rFonts w:ascii="Arial" w:hAnsi="Arial" w:cs="Arial"/>
-          <w:color w:val="222222"/>
-        </w:rPr>
-      </w:pPr>
-      <w:r>
-        <w:rPr>
-          <w:rFonts w:ascii="Arial" w:hAnsi="Arial" w:cs="Arial"/>
-          <w:color w:val="222222"/>
-        </w:rPr>
-        <w:t>Variables</w:t>
-      </w:r>
-    </w:p>
-    <w:p>
-      <w:pPr>
-        <w:pStyle w:val="ListParagraph"/>
-        <w:numPr>
-          <w:ilvl w:val="0"/>
-          <w:numId w:val="2"/>
-        </w:numPr>
-        <w:rPr>
-          <w:rFonts w:ascii="Arial" w:hAnsi="Arial" w:cs="Arial"/>
-          <w:color w:val="222222"/>
-        </w:rPr>
-      </w:pPr>
-      <w:r>
-        <w:rPr>
-          <w:rFonts w:ascii="Arial" w:hAnsi="Arial" w:cs="Arial"/>
-          <w:color w:val="222222"/>
-        </w:rPr>
-        <w:t>Variable names must begin with a letter (A-Z or a-z), underscore, or a subset of Unicode code points greater than 00A0</w:t>
-      </w:r>
-    </w:p>
-    <w:p>
-      <w:pPr>
-        <w:pStyle w:val="ListParagraph"/>
-        <w:numPr>
-          <w:ilvl w:val="0"/>
-          <w:numId w:val="2"/>
-        </w:numPr>
-        <w:rPr>
-          <w:rFonts w:ascii="Arial" w:hAnsi="Arial" w:cs="Arial"/>
-          <w:color w:val="222222"/>
-        </w:rPr>
-      </w:pPr>
-      <w:r>
-        <w:rPr>
-          <w:rFonts w:ascii="Arial" w:hAnsi="Arial" w:cs="Arial"/>
-          <w:color w:val="222222"/>
-        </w:rPr>
-        <w:t>The only explicitly disallowed names for variables are the names of built-in statements:</w:t>
-      </w:r>
-    </w:p>
-    <w:p>
-      <w:pPr>
-        <w:rPr>
-          <w:rFonts w:ascii="Arial" w:hAnsi="Arial" w:cs="Arial"/>
-          <w:color w:val="222222"/>
-        </w:rPr>
-      </w:pPr>
-      <w:r>
-        <w:rPr>
-          <w:rFonts w:ascii="Arial" w:hAnsi="Arial" w:cs="Arial"/>
-          <w:color w:val="222222"/>
-        </w:rPr>
-        <w:t>Style:</w:t>
-      </w:r>
-    </w:p>
-    <w:p>
-      <w:pPr>
-        <w:pStyle w:val="NormalWeb"/>
-        <w:numPr>
-          <w:ilvl w:val="0"/>
-          <w:numId w:val="3"/>
-        </w:numPr>
-        <w:rPr>
-          <w:rFonts w:ascii="Arial" w:hAnsi="Arial" w:cs="Arial"/>
-          <w:color w:val="222222"/>
-        </w:rPr>
-      </w:pPr>
-      <w:r>
-        <w:rPr>
-          <w:rFonts w:ascii="Arial" w:hAnsi="Arial" w:cs="Arial"/>
-          <w:color w:val="222222"/>
-        </w:rPr>
-        <w:t>Names of variables are in lower case.</w:t>
-      </w:r>
-    </w:p>
-    <w:p>
-      <w:pPr>
-        <w:pStyle w:val="NormalWeb"/>
-        <w:numPr>
-          <w:ilvl w:val="0"/>
-          <w:numId w:val="3"/>
-        </w:numPr>
-        <w:rPr>
-          <w:rFonts w:ascii="Arial" w:hAnsi="Arial" w:cs="Arial"/>
-          <w:color w:val="222222"/>
-        </w:rPr>
-      </w:pPr>
-      <w:r>
-        <w:rPr>
-          <w:rFonts w:ascii="Arial" w:hAnsi="Arial" w:cs="Arial"/>
-          <w:color w:val="222222"/>
-        </w:rPr>
-        <w:t>Word separation can be indicated by underscores (</w:t>
-      </w:r>
-      <w:r>
-        <w:rPr>
-          <w:rStyle w:val="HTMLCode"/>
-          <w:rFonts w:ascii="Courier" w:hAnsi="Courier"/>
-          <w:color w:val="222222"/>
-          <w:sz w:val="22"/>
-          <w:szCs w:val="22"/>
-        </w:rPr>
-        <w:t>'_'</w:t>
-      </w:r>
-      <w:r>
-        <w:rPr>
-          <w:rFonts w:ascii="Arial" w:hAnsi="Arial" w:cs="Arial"/>
-          <w:color w:val="222222"/>
-        </w:rPr>
-        <w:t>), but use of underscores is discouraged unless the name would be hard to read otherwise.</w:t>
-      </w:r>
-    </w:p>
-    <w:p>
-      <w:pPr>
-        <w:pStyle w:val="NormalWeb"/>
-        <w:numPr>
-          <w:ilvl w:val="0"/>
-          <w:numId w:val="3"/>
-        </w:numPr>
-        <w:rPr>
-          <w:rFonts w:ascii="Arial" w:hAnsi="Arial" w:cs="Arial"/>
-          <w:color w:val="222222"/>
-        </w:rPr>
-      </w:pPr>
-      <w:r>
-        <w:rPr>
-          <w:rFonts w:ascii="Arial" w:hAnsi="Arial" w:cs="Arial"/>
-          <w:color w:val="222222"/>
-        </w:rPr>
-        <w:t>Names of </w:t>
-      </w:r>
-      <w:r>
-        <w:rPr>
-          <w:rStyle w:val="HTMLCode"/>
-          <w:rFonts w:ascii="Courier" w:hAnsi="Courier"/>
-          <w:color w:val="222222"/>
-          <w:sz w:val="22"/>
-          <w:szCs w:val="22"/>
-        </w:rPr>
-        <w:t>Type</w:t>
-      </w:r>
-      <w:r>
-        <w:rPr>
-          <w:rFonts w:ascii="Arial" w:hAnsi="Arial" w:cs="Arial"/>
-          <w:color w:val="222222"/>
-        </w:rPr>
-        <w:t>s and </w:t>
-      </w:r>
-      <w:r>
-        <w:rPr>
-          <w:rStyle w:val="HTMLCode"/>
-          <w:rFonts w:ascii="Courier" w:hAnsi="Courier"/>
-          <w:color w:val="222222"/>
-          <w:sz w:val="22"/>
-          <w:szCs w:val="22"/>
-        </w:rPr>
-        <w:t>Module</w:t>
-      </w:r>
-      <w:r>
-        <w:rPr>
-          <w:rFonts w:ascii="Arial" w:hAnsi="Arial" w:cs="Arial"/>
-          <w:color w:val="222222"/>
-        </w:rPr>
-        <w:t>s begin with a capital letter and word separation is shown with upper camel case instead of underscores.</w:t>
-      </w:r>
-    </w:p>
-    <w:p>
-      <w:pPr>
-        <w:pStyle w:val="NormalWeb"/>
-        <w:numPr>
-          <w:ilvl w:val="0"/>
-          <w:numId w:val="3"/>
-        </w:numPr>
-        <w:rPr>
-          <w:rFonts w:ascii="Arial" w:hAnsi="Arial" w:cs="Arial"/>
-          <w:color w:val="222222"/>
-        </w:rPr>
-      </w:pPr>
-      <w:r>
-        <w:rPr>
-          <w:rFonts w:ascii="Arial" w:hAnsi="Arial" w:cs="Arial"/>
-          <w:color w:val="222222"/>
-        </w:rPr>
-        <w:t>Names of </w:t>
-      </w:r>
-      <w:r>
-        <w:rPr>
-          <w:rStyle w:val="HTMLCode"/>
-          <w:rFonts w:ascii="Courier" w:hAnsi="Courier"/>
-          <w:color w:val="222222"/>
-          <w:sz w:val="22"/>
-          <w:szCs w:val="22"/>
-        </w:rPr>
-        <w:t>function</w:t>
-      </w:r>
-      <w:r>
-        <w:rPr>
-          <w:rFonts w:ascii="Arial" w:hAnsi="Arial" w:cs="Arial"/>
-          <w:color w:val="222222"/>
-        </w:rPr>
-        <w:t>s and </w:t>
-      </w:r>
-      <w:r>
-        <w:rPr>
-          <w:rStyle w:val="HTMLCode"/>
-          <w:rFonts w:ascii="Courier" w:hAnsi="Courier"/>
-          <w:color w:val="222222"/>
-          <w:sz w:val="22"/>
-          <w:szCs w:val="22"/>
-        </w:rPr>
-        <w:t>macro</w:t>
-      </w:r>
-      <w:r>
-        <w:rPr>
-          <w:rFonts w:ascii="Arial" w:hAnsi="Arial" w:cs="Arial"/>
-          <w:color w:val="222222"/>
-        </w:rPr>
-        <w:t>s are in lower case, without underscores.</w:t>
-      </w:r>
-    </w:p>
-    <w:p>
-      <w:pPr>
-        <w:pStyle w:val="NormalWeb"/>
-        <w:numPr>
-          <w:ilvl w:val="0"/>
-          <w:numId w:val="3"/>
-        </w:numPr>
-        <w:rPr>
-          <w:rFonts w:ascii="Arial" w:hAnsi="Arial" w:cs="Arial"/>
-          <w:color w:val="222222"/>
-        </w:rPr>
-      </w:pPr>
-      <w:r>
-        <w:rPr>
-          <w:rFonts w:ascii="Arial" w:hAnsi="Arial" w:cs="Arial"/>
-          <w:color w:val="222222"/>
-        </w:rPr>
-        <w:t>Functions that write to their arguments have names that end in </w:t>
-      </w:r>
-      <w:r>
-        <w:rPr>
-          <w:rStyle w:val="HTMLCode"/>
-          <w:rFonts w:ascii="Courier" w:hAnsi="Courier"/>
-          <w:color w:val="222222"/>
-          <w:sz w:val="22"/>
-          <w:szCs w:val="22"/>
-        </w:rPr>
-        <w:t>!</w:t>
-      </w:r>
-      <w:r>
-        <w:rPr>
-          <w:rFonts w:ascii="Arial" w:hAnsi="Arial" w:cs="Arial"/>
-          <w:color w:val="222222"/>
-        </w:rPr>
-        <w:t>. These are sometimes called "mutating" or "in-place" functions because they are intended to produce changes in their arguments after the function is called, not just return a value.</w:t>
-      </w:r>
-    </w:p>
-    <w:p>
-      <w:pPr>
-        <w:rPr>
-          <w:rFonts w:ascii="Arial" w:hAnsi="Arial" w:cs="Arial"/>
-          <w:color w:val="222222"/>
-        </w:rPr>
-      </w:pPr>
-      <w:r>
-        <w:rPr>
-          <w:rFonts w:ascii="Arial" w:hAnsi="Arial" w:cs="Arial"/>
-          <w:color w:val="222222"/>
-        </w:rPr>
-        <w:t>Compare Matlab Python w/ Numpy and Julia</w:t>
-      </w:r>
-    </w:p>
-    <w:p>
-      <w:pPr>
-        <w:rPr>
-          <w:rFonts w:ascii="Arial" w:hAnsi="Arial" w:cs="Arial"/>
-          <w:color w:val="222222"/>
-        </w:rPr>
-      </w:pPr>
-      <w:r>
-        <w:rPr>
-          <w:rFonts w:ascii="Arial" w:hAnsi="Arial" w:cs="Arial"/>
-          <w:color w:val="222222"/>
-        </w:rPr>
-        <w:t>https://cheatsheets.quantecon.org</w:t>
-      </w:r>
-    </w:p>
+    <w:p/>
+    <w:tbl>
+      <w:tblPr>
+        <w:tblStyle w:val="PlainTable2"/>
+        <w:tblW w:w="0" w:type="auto"/>
+        <w:tblCellSpacing w:w="7" w:type="dxa"/>
+        <w:tblCellMar>
+          <w:left w:w="115" w:type="dxa"/>
+          <w:right w:w="115" w:type="dxa"/>
+        </w:tblCellMar>
+        <w:tblLook w:val="04A0" w:firstRow="1" w:lastRow="0" w:firstColumn="1" w:lastColumn="0" w:noHBand="0" w:noVBand="1"/>
+      </w:tblPr>
+      <w:tblGrid>
+        <w:gridCol w:w="2257"/>
+        <w:gridCol w:w="3773"/>
+        <w:gridCol w:w="3330"/>
+      </w:tblGrid>
+      <w:tr>
+        <w:trPr>
+          <w:cnfStyle w:val="100000000000" w:firstRow="1" w:lastRow="0" w:firstColumn="0" w:lastColumn="0" w:oddVBand="0" w:evenVBand="0" w:oddHBand="0" w:evenHBand="0" w:firstRowFirstColumn="0" w:firstRowLastColumn="0" w:lastRowFirstColumn="0" w:lastRowLastColumn="0"/>
+          <w:tblCellSpacing w:w="7" w:type="dxa"/>
+        </w:trPr>
+        <w:tc>
+          <w:tcPr>
+            <w:cnfStyle w:val="001000000000" w:firstRow="0" w:lastRow="0" w:firstColumn="1" w:lastColumn="0" w:oddVBand="0" w:evenVBand="0" w:oddHBand="0" w:evenHBand="0" w:firstRowFirstColumn="0" w:firstRowLastColumn="0" w:lastRowFirstColumn="0" w:lastRowLastColumn="0"/>
+            <w:tcW w:w="2236" w:type="dxa"/>
+            <w:tcBorders>
+              <w:top w:val="nil"/>
+              <w:bottom w:val="nil"/>
+            </w:tcBorders>
+          </w:tcPr>
+          <w:p>
+            <w:pPr>
+              <w:rPr>
+                <w:sz w:val="28"/>
+                <w:szCs w:val="28"/>
+              </w:rPr>
+            </w:pPr>
+            <w:r>
+              <w:rPr>
+                <w:sz w:val="28"/>
+                <w:szCs w:val="28"/>
+              </w:rPr>
+              <w:t>Action</w:t>
+            </w:r>
+          </w:p>
+        </w:tc>
+        <w:tc>
+          <w:tcPr>
+            <w:tcW w:w="3759" w:type="dxa"/>
+            <w:tcBorders>
+              <w:top w:val="nil"/>
+              <w:bottom w:val="nil"/>
+            </w:tcBorders>
+          </w:tcPr>
+          <w:p>
+            <w:pPr>
+              <w:cnfStyle w:val="100000000000" w:firstRow="1" w:lastRow="0" w:firstColumn="0" w:lastColumn="0" w:oddVBand="0" w:evenVBand="0" w:oddHBand="0" w:evenHBand="0" w:firstRowFirstColumn="0" w:firstRowLastColumn="0" w:lastRowFirstColumn="0" w:lastRowLastColumn="0"/>
+              <w:rPr>
+                <w:sz w:val="28"/>
+                <w:szCs w:val="28"/>
+              </w:rPr>
+            </w:pPr>
+            <w:r>
+              <w:rPr>
+                <w:sz w:val="28"/>
+                <w:szCs w:val="28"/>
+              </w:rPr>
+              <w:t>Code</w:t>
+            </w:r>
+          </w:p>
+        </w:tc>
+        <w:tc>
+          <w:tcPr>
+            <w:tcW w:w="3309" w:type="dxa"/>
+            <w:tcBorders>
+              <w:top w:val="nil"/>
+              <w:bottom w:val="nil"/>
+            </w:tcBorders>
+          </w:tcPr>
+          <w:p>
+            <w:pPr>
+              <w:cnfStyle w:val="100000000000" w:firstRow="1" w:lastRow="0" w:firstColumn="0" w:lastColumn="0" w:oddVBand="0" w:evenVBand="0" w:oddHBand="0" w:evenHBand="0" w:firstRowFirstColumn="0" w:firstRowLastColumn="0" w:lastRowFirstColumn="0" w:lastRowLastColumn="0"/>
+              <w:rPr>
+                <w:sz w:val="28"/>
+                <w:szCs w:val="28"/>
+              </w:rPr>
+            </w:pPr>
+            <w:r>
+              <w:rPr>
+                <w:sz w:val="28"/>
+                <w:szCs w:val="28"/>
+              </w:rPr>
+              <w:t>Notes</w:t>
+            </w:r>
+          </w:p>
+        </w:tc>
+      </w:tr>
+      <w:tr>
+        <w:trPr>
+          <w:cnfStyle w:val="000000100000" w:firstRow="0" w:lastRow="0" w:firstColumn="0" w:lastColumn="0" w:oddVBand="0" w:evenVBand="0" w:oddHBand="1" w:evenHBand="0" w:firstRowFirstColumn="0" w:firstRowLastColumn="0" w:lastRowFirstColumn="0" w:lastRowLastColumn="0"/>
+          <w:trHeight w:val="404"/>
+          <w:tblCellSpacing w:w="7" w:type="dxa"/>
+        </w:trPr>
+        <w:tc>
+          <w:tcPr>
+            <w:cnfStyle w:val="001000000000" w:firstRow="0" w:lastRow="0" w:firstColumn="1" w:lastColumn="0" w:oddVBand="0" w:evenVBand="0" w:oddHBand="0" w:evenHBand="0" w:firstRowFirstColumn="0" w:firstRowLastColumn="0" w:lastRowFirstColumn="0" w:lastRowLastColumn="0"/>
+            <w:tcW w:w="2236" w:type="dxa"/>
+            <w:tcBorders>
+              <w:top w:val="single" w:sz="4" w:space="0" w:color="auto"/>
+            </w:tcBorders>
+            <w:vAlign w:val="center"/>
+          </w:tcPr>
+          <w:p>
+            <w:r>
+              <w:t>Hello World</w:t>
+            </w:r>
+          </w:p>
+        </w:tc>
+        <w:tc>
+          <w:tcPr>
+            <w:tcW w:w="3759" w:type="dxa"/>
+            <w:tcBorders>
+              <w:top w:val="single" w:sz="4" w:space="0" w:color="auto"/>
+            </w:tcBorders>
+          </w:tcPr>
+          <w:p>
+            <w:pPr>
+              <w:cnfStyle w:val="000000100000" w:firstRow="0" w:lastRow="0" w:firstColumn="0" w:lastColumn="0" w:oddVBand="0" w:evenVBand="0" w:oddHBand="1" w:evenHBand="0" w:firstRowFirstColumn="0" w:firstRowLastColumn="0" w:lastRowFirstColumn="0" w:lastRowLastColumn="0"/>
+              <w:rPr>
+                <w:rFonts w:ascii="Courier New" w:hAnsi="Courier New" w:cs="Courier New"/>
+              </w:rPr>
+            </w:pPr>
+            <w:proofErr w:type="spellStart"/>
+            <w:proofErr w:type="gramStart"/>
+            <w:r>
+              <w:rPr>
+                <w:rFonts w:ascii="Courier New" w:hAnsi="Courier New" w:cs="Courier New"/>
+              </w:rPr>
+              <w:t>println</w:t>
+            </w:r>
+            <w:proofErr w:type="spellEnd"/>
+            <w:r>
+              <w:rPr>
+                <w:rFonts w:ascii="Courier New" w:hAnsi="Courier New" w:cs="Courier New"/>
+              </w:rPr>
+              <w:t>(</w:t>
+            </w:r>
+            <w:proofErr w:type="gramEnd"/>
+            <w:r>
+              <w:rPr>
+                <w:rFonts w:ascii="Courier New" w:hAnsi="Courier New" w:cs="Courier New"/>
+              </w:rPr>
+              <w:t>“Hello World”)</w:t>
+            </w:r>
+          </w:p>
+        </w:tc>
+        <w:tc>
+          <w:tcPr>
+            <w:tcW w:w="3309" w:type="dxa"/>
+            <w:tcBorders>
+              <w:top w:val="single" w:sz="4" w:space="0" w:color="auto"/>
+            </w:tcBorders>
+          </w:tcPr>
+          <w:p>
+            <w:pPr>
+              <w:cnfStyle w:val="000000100000" w:firstRow="0" w:lastRow="0" w:firstColumn="0" w:lastColumn="0" w:oddVBand="0" w:evenVBand="0" w:oddHBand="1" w:evenHBand="0" w:firstRowFirstColumn="0" w:firstRowLastColumn="0" w:lastRowFirstColumn="0" w:lastRowLastColumn="0"/>
+            </w:pPr>
+          </w:p>
+        </w:tc>
+      </w:tr>
+      <w:tr>
+        <w:trPr>
+          <w:tblCellSpacing w:w="7" w:type="dxa"/>
+        </w:trPr>
+        <w:tc>
+          <w:tcPr>
+            <w:cnfStyle w:val="001000000000" w:firstRow="0" w:lastRow="0" w:firstColumn="1" w:lastColumn="0" w:oddVBand="0" w:evenVBand="0" w:oddHBand="0" w:evenHBand="0" w:firstRowFirstColumn="0" w:firstRowLastColumn="0" w:lastRowFirstColumn="0" w:lastRowLastColumn="0"/>
+            <w:tcW w:w="2236" w:type="dxa"/>
+            <w:vAlign w:val="center"/>
+          </w:tcPr>
+          <w:p>
+            <w:r>
+              <w:t>Function Syntax 1</w:t>
+            </w:r>
+          </w:p>
+        </w:tc>
+        <w:tc>
+          <w:tcPr>
+            <w:tcW w:w="3759" w:type="dxa"/>
+          </w:tcPr>
+          <w:p>
+            <w:pPr>
+              <w:cnfStyle w:val="000000000000" w:firstRow="0" w:lastRow="0" w:firstColumn="0" w:lastColumn="0" w:oddVBand="0" w:evenVBand="0" w:oddHBand="0" w:evenHBand="0" w:firstRowFirstColumn="0" w:firstRowLastColumn="0" w:lastRowFirstColumn="0" w:lastRowLastColumn="0"/>
+              <w:rPr>
+                <w:rFonts w:ascii="Courier New" w:hAnsi="Courier New" w:cs="Courier New"/>
+              </w:rPr>
+            </w:pPr>
+            <w:r>
+              <w:rPr>
+                <w:rFonts w:ascii="Courier New" w:hAnsi="Courier New" w:cs="Courier New"/>
+              </w:rPr>
+              <w:t>function foo(</w:t>
+            </w:r>
+            <w:proofErr w:type="spellStart"/>
+            <w:r>
+              <w:rPr>
+                <w:rFonts w:ascii="Courier New" w:hAnsi="Courier New" w:cs="Courier New"/>
+              </w:rPr>
+              <w:t>arg</w:t>
+            </w:r>
+            <w:proofErr w:type="spellEnd"/>
+            <w:r>
+              <w:rPr>
+                <w:rFonts w:ascii="Courier New" w:hAnsi="Courier New" w:cs="Courier New"/>
+              </w:rPr>
+              <w:t>)</w:t>
+            </w:r>
+          </w:p>
+          <w:p>
+            <w:pPr>
+              <w:cnfStyle w:val="000000000000" w:firstRow="0" w:lastRow="0" w:firstColumn="0" w:lastColumn="0" w:oddVBand="0" w:evenVBand="0" w:oddHBand="0" w:evenHBand="0" w:firstRowFirstColumn="0" w:firstRowLastColumn="0" w:lastRowFirstColumn="0" w:lastRowLastColumn="0"/>
+              <w:rPr>
+                <w:rFonts w:ascii="Courier New" w:hAnsi="Courier New" w:cs="Courier New"/>
+              </w:rPr>
+            </w:pPr>
+            <w:r>
+              <w:rPr>
+                <w:rFonts w:ascii="Courier New" w:hAnsi="Courier New" w:cs="Courier New"/>
+              </w:rPr>
+              <w:t xml:space="preserve">     …code…</w:t>
+            </w:r>
+          </w:p>
+          <w:p>
+            <w:pPr>
+              <w:cnfStyle w:val="000000000000" w:firstRow="0" w:lastRow="0" w:firstColumn="0" w:lastColumn="0" w:oddVBand="0" w:evenVBand="0" w:oddHBand="0" w:evenHBand="0" w:firstRowFirstColumn="0" w:firstRowLastColumn="0" w:lastRowFirstColumn="0" w:lastRowLastColumn="0"/>
+            </w:pPr>
+            <w:r>
+              <w:rPr>
+                <w:rFonts w:ascii="Courier New" w:hAnsi="Courier New" w:cs="Courier New"/>
+              </w:rPr>
+              <w:t>end</w:t>
+            </w:r>
+          </w:p>
+        </w:tc>
+        <w:tc>
+          <w:tcPr>
+            <w:tcW w:w="3309" w:type="dxa"/>
+          </w:tcPr>
+          <w:p>
+            <w:pPr>
+              <w:cnfStyle w:val="000000000000" w:firstRow="0" w:lastRow="0" w:firstColumn="0" w:lastColumn="0" w:oddVBand="0" w:evenVBand="0" w:oddHBand="0" w:evenHBand="0" w:firstRowFirstColumn="0" w:firstRowLastColumn="0" w:lastRowFirstColumn="0" w:lastRowLastColumn="0"/>
+            </w:pPr>
+            <w:r>
+              <w:t xml:space="preserve">Function that takes in argument </w:t>
+            </w:r>
+            <w:proofErr w:type="spellStart"/>
+            <w:r>
+              <w:t>arg</w:t>
+            </w:r>
+            <w:proofErr w:type="spellEnd"/>
+            <w:r>
+              <w:t xml:space="preserve"> which can be </w:t>
+            </w:r>
+            <w:r>
+              <w:t xml:space="preserve">of </w:t>
+            </w:r>
+            <w:r>
+              <w:t>any type</w:t>
+            </w:r>
+          </w:p>
+        </w:tc>
+      </w:tr>
+      <w:tr>
+        <w:trPr>
+          <w:cnfStyle w:val="000000100000" w:firstRow="0" w:lastRow="0" w:firstColumn="0" w:lastColumn="0" w:oddVBand="0" w:evenVBand="0" w:oddHBand="1" w:evenHBand="0" w:firstRowFirstColumn="0" w:firstRowLastColumn="0" w:lastRowFirstColumn="0" w:lastRowLastColumn="0"/>
+          <w:tblCellSpacing w:w="7" w:type="dxa"/>
+        </w:trPr>
+        <w:tc>
+          <w:tcPr>
+            <w:cnfStyle w:val="001000000000" w:firstRow="0" w:lastRow="0" w:firstColumn="1" w:lastColumn="0" w:oddVBand="0" w:evenVBand="0" w:oddHBand="0" w:evenHBand="0" w:firstRowFirstColumn="0" w:firstRowLastColumn="0" w:lastRowFirstColumn="0" w:lastRowLastColumn="0"/>
+            <w:tcW w:w="2236" w:type="dxa"/>
+            <w:vAlign w:val="center"/>
+          </w:tcPr>
+          <w:p>
+            <w:r>
+              <w:t>Function Syntax 2</w:t>
+            </w:r>
+          </w:p>
+        </w:tc>
+        <w:tc>
+          <w:tcPr>
+            <w:tcW w:w="3759" w:type="dxa"/>
+          </w:tcPr>
+          <w:p>
+            <w:pPr>
+              <w:cnfStyle w:val="000000100000" w:firstRow="0" w:lastRow="0" w:firstColumn="0" w:lastColumn="0" w:oddVBand="0" w:evenVBand="0" w:oddHBand="1" w:evenHBand="0" w:firstRowFirstColumn="0" w:firstRowLastColumn="0" w:lastRowFirstColumn="0" w:lastRowLastColumn="0"/>
+              <w:rPr>
+                <w:rFonts w:ascii="Courier New" w:hAnsi="Courier New" w:cs="Courier New"/>
+              </w:rPr>
+            </w:pPr>
+            <w:r>
+              <w:rPr>
+                <w:rFonts w:ascii="Courier New" w:hAnsi="Courier New" w:cs="Courier New"/>
+              </w:rPr>
+              <w:t>function foo(</w:t>
+            </w:r>
+            <w:proofErr w:type="spellStart"/>
+            <w:proofErr w:type="gramStart"/>
+            <w:r>
+              <w:rPr>
+                <w:rFonts w:ascii="Courier New" w:hAnsi="Courier New" w:cs="Courier New"/>
+              </w:rPr>
+              <w:t>arg</w:t>
+            </w:r>
+            <w:proofErr w:type="spellEnd"/>
+            <w:r>
+              <w:rPr>
+                <w:rFonts w:ascii="Courier New" w:hAnsi="Courier New" w:cs="Courier New"/>
+              </w:rPr>
+              <w:t>::</w:t>
+            </w:r>
+            <w:proofErr w:type="gramEnd"/>
+            <w:r>
+              <w:rPr>
+                <w:rFonts w:ascii="Courier New" w:hAnsi="Courier New" w:cs="Courier New"/>
+              </w:rPr>
+              <w:t>Int64</w:t>
+            </w:r>
+            <w:r>
+              <w:rPr>
+                <w:rFonts w:ascii="Courier New" w:hAnsi="Courier New" w:cs="Courier New"/>
+              </w:rPr>
+              <w:t>)</w:t>
+            </w:r>
+          </w:p>
+          <w:p>
+            <w:pPr>
+              <w:cnfStyle w:val="000000100000" w:firstRow="0" w:lastRow="0" w:firstColumn="0" w:lastColumn="0" w:oddVBand="0" w:evenVBand="0" w:oddHBand="1" w:evenHBand="0" w:firstRowFirstColumn="0" w:firstRowLastColumn="0" w:lastRowFirstColumn="0" w:lastRowLastColumn="0"/>
+              <w:rPr>
+                <w:rFonts w:ascii="Courier New" w:hAnsi="Courier New" w:cs="Courier New"/>
+              </w:rPr>
+            </w:pPr>
+            <w:r>
+              <w:rPr>
+                <w:rFonts w:ascii="Courier New" w:hAnsi="Courier New" w:cs="Courier New"/>
+              </w:rPr>
+              <w:t xml:space="preserve">   </w:t>
+            </w:r>
+            <w:r>
+              <w:rPr>
+                <w:rFonts w:ascii="Courier New" w:hAnsi="Courier New" w:cs="Courier New"/>
+              </w:rPr>
+              <w:t>…code…</w:t>
+            </w:r>
+          </w:p>
+          <w:p>
+            <w:pPr>
+              <w:cnfStyle w:val="000000100000" w:firstRow="0" w:lastRow="0" w:firstColumn="0" w:lastColumn="0" w:oddVBand="0" w:evenVBand="0" w:oddHBand="1" w:evenHBand="0" w:firstRowFirstColumn="0" w:firstRowLastColumn="0" w:lastRowFirstColumn="0" w:lastRowLastColumn="0"/>
+              <w:rPr>
+                <w:rFonts w:ascii="Courier New" w:hAnsi="Courier New" w:cs="Courier New"/>
+              </w:rPr>
+            </w:pPr>
+            <w:r>
+              <w:rPr>
+                <w:rFonts w:ascii="Courier New" w:hAnsi="Courier New" w:cs="Courier New"/>
+              </w:rPr>
+              <w:t xml:space="preserve">   return </w:t>
+            </w:r>
+            <w:proofErr w:type="spellStart"/>
+            <w:r>
+              <w:rPr>
+                <w:rFonts w:ascii="Courier New" w:hAnsi="Courier New" w:cs="Courier New"/>
+              </w:rPr>
+              <w:t>arg</w:t>
+            </w:r>
+            <w:proofErr w:type="spellEnd"/>
+            <w:r>
+              <w:rPr>
+                <w:rFonts w:ascii="Courier New" w:hAnsi="Courier New" w:cs="Courier New"/>
+              </w:rPr>
+              <w:t xml:space="preserve"> + 1</w:t>
+            </w:r>
+          </w:p>
+          <w:p>
+            <w:pPr>
+              <w:cnfStyle w:val="000000100000" w:firstRow="0" w:lastRow="0" w:firstColumn="0" w:lastColumn="0" w:oddVBand="0" w:evenVBand="0" w:oddHBand="1" w:evenHBand="0" w:firstRowFirstColumn="0" w:firstRowLastColumn="0" w:lastRowFirstColumn="0" w:lastRowLastColumn="0"/>
+            </w:pPr>
+            <w:r>
+              <w:rPr>
+                <w:rFonts w:ascii="Courier New" w:hAnsi="Courier New" w:cs="Courier New"/>
+              </w:rPr>
+              <w:t>end</w:t>
+            </w:r>
+          </w:p>
+        </w:tc>
+        <w:tc>
+          <w:tcPr>
+            <w:tcW w:w="3309" w:type="dxa"/>
+          </w:tcPr>
+          <w:p>
+            <w:pPr>
+              <w:cnfStyle w:val="000000100000" w:firstRow="0" w:lastRow="0" w:firstColumn="0" w:lastColumn="0" w:oddVBand="0" w:evenVBand="0" w:oddHBand="1" w:evenHBand="0" w:firstRowFirstColumn="0" w:firstRowLastColumn="0" w:lastRowFirstColumn="0" w:lastRowLastColumn="0"/>
+            </w:pPr>
+            <w:r>
+              <w:t>Function that takes in an argument that must be an Int64, and returns a value</w:t>
+            </w:r>
+          </w:p>
+        </w:tc>
+      </w:tr>
+      <w:tr>
+        <w:trPr>
+          <w:trHeight w:val="314"/>
+          <w:tblCellSpacing w:w="7" w:type="dxa"/>
+        </w:trPr>
+        <w:tc>
+          <w:tcPr>
+            <w:cnfStyle w:val="001000000000" w:firstRow="0" w:lastRow="0" w:firstColumn="1" w:lastColumn="0" w:oddVBand="0" w:evenVBand="0" w:oddHBand="0" w:evenHBand="0" w:firstRowFirstColumn="0" w:firstRowLastColumn="0" w:lastRowFirstColumn="0" w:lastRowLastColumn="0"/>
+            <w:tcW w:w="2236" w:type="dxa"/>
+            <w:vAlign w:val="center"/>
+          </w:tcPr>
+          <w:p>
+            <w:r>
+              <w:t>Function Syntax 3</w:t>
+            </w:r>
+          </w:p>
+        </w:tc>
+        <w:tc>
+          <w:tcPr>
+            <w:tcW w:w="3759" w:type="dxa"/>
+          </w:tcPr>
+          <w:p>
+            <w:pPr>
+              <w:cnfStyle w:val="000000000000" w:firstRow="0" w:lastRow="0" w:firstColumn="0" w:lastColumn="0" w:oddVBand="0" w:evenVBand="0" w:oddHBand="0" w:evenHBand="0" w:firstRowFirstColumn="0" w:firstRowLastColumn="0" w:lastRowFirstColumn="0" w:lastRowLastColumn="0"/>
+              <w:rPr>
+                <w:rFonts w:ascii="Courier New" w:hAnsi="Courier New" w:cs="Courier New"/>
+              </w:rPr>
+            </w:pPr>
+            <w:r>
+              <w:rPr>
+                <w:rFonts w:ascii="Courier New" w:hAnsi="Courier New" w:cs="Courier New"/>
+              </w:rPr>
+              <w:t>foo(</w:t>
+            </w:r>
+            <w:proofErr w:type="spellStart"/>
+            <w:r>
+              <w:rPr>
+                <w:rFonts w:ascii="Courier New" w:hAnsi="Courier New" w:cs="Courier New"/>
+              </w:rPr>
+              <w:t>arg</w:t>
+            </w:r>
+            <w:proofErr w:type="spellEnd"/>
+            <w:r>
+              <w:rPr>
+                <w:rFonts w:ascii="Courier New" w:hAnsi="Courier New" w:cs="Courier New"/>
+              </w:rPr>
+              <w:t>) =</w:t>
+            </w:r>
+            <w:proofErr w:type="gramStart"/>
+            <w:r>
+              <w:rPr>
+                <w:rFonts w:ascii="Courier New" w:hAnsi="Courier New" w:cs="Courier New"/>
+              </w:rPr>
+              <w:t xml:space="preserve"> ..</w:t>
+            </w:r>
+            <w:proofErr w:type="gramEnd"/>
+            <w:r>
+              <w:rPr>
+                <w:rFonts w:ascii="Courier New" w:hAnsi="Courier New" w:cs="Courier New"/>
+              </w:rPr>
+              <w:t>code..</w:t>
+            </w:r>
+          </w:p>
+        </w:tc>
+        <w:tc>
+          <w:tcPr>
+            <w:tcW w:w="3309" w:type="dxa"/>
+          </w:tcPr>
+          <w:p>
+            <w:pPr>
+              <w:cnfStyle w:val="000000000000" w:firstRow="0" w:lastRow="0" w:firstColumn="0" w:lastColumn="0" w:oddVBand="0" w:evenVBand="0" w:oddHBand="0" w:evenHBand="0" w:firstRowFirstColumn="0" w:firstRowLastColumn="0" w:lastRowFirstColumn="0" w:lastRowLastColumn="0"/>
+            </w:pPr>
+            <w:r>
+              <w:t>Equivalent to Function Syntax</w:t>
+            </w:r>
+            <w:r>
+              <w:t>1</w:t>
+            </w:r>
+          </w:p>
+        </w:tc>
+      </w:tr>
+      <w:tr>
+        <w:trPr>
+          <w:cnfStyle w:val="000000100000" w:firstRow="0" w:lastRow="0" w:firstColumn="0" w:lastColumn="0" w:oddVBand="0" w:evenVBand="0" w:oddHBand="1" w:evenHBand="0" w:firstRowFirstColumn="0" w:firstRowLastColumn="0" w:lastRowFirstColumn="0" w:lastRowLastColumn="0"/>
+          <w:trHeight w:val="350"/>
+          <w:tblCellSpacing w:w="7" w:type="dxa"/>
+        </w:trPr>
+        <w:tc>
+          <w:tcPr>
+            <w:cnfStyle w:val="001000000000" w:firstRow="0" w:lastRow="0" w:firstColumn="1" w:lastColumn="0" w:oddVBand="0" w:evenVBand="0" w:oddHBand="0" w:evenHBand="0" w:firstRowFirstColumn="0" w:firstRowLastColumn="0" w:lastRowFirstColumn="0" w:lastRowLastColumn="0"/>
+            <w:tcW w:w="2236" w:type="dxa"/>
+            <w:vAlign w:val="center"/>
+          </w:tcPr>
+          <w:p>
+            <w:r>
+              <w:t>Function Call</w:t>
+            </w:r>
+          </w:p>
+        </w:tc>
+        <w:tc>
+          <w:tcPr>
+            <w:tcW w:w="3759" w:type="dxa"/>
+          </w:tcPr>
+          <w:p>
+            <w:pPr>
+              <w:cnfStyle w:val="000000100000" w:firstRow="0" w:lastRow="0" w:firstColumn="0" w:lastColumn="0" w:oddVBand="0" w:evenVBand="0" w:oddHBand="1" w:evenHBand="0" w:firstRowFirstColumn="0" w:firstRowLastColumn="0" w:lastRowFirstColumn="0" w:lastRowLastColumn="0"/>
+              <w:rPr>
+                <w:rFonts w:ascii="Courier New" w:hAnsi="Courier New" w:cs="Courier New"/>
+              </w:rPr>
+            </w:pPr>
+            <w:proofErr w:type="gramStart"/>
+            <w:r>
+              <w:rPr>
+                <w:rFonts w:ascii="Courier New" w:hAnsi="Courier New" w:cs="Courier New"/>
+              </w:rPr>
+              <w:t>foo(</w:t>
+            </w:r>
+            <w:proofErr w:type="gramEnd"/>
+            <w:r>
+              <w:rPr>
+                <w:rFonts w:ascii="Courier New" w:hAnsi="Courier New" w:cs="Courier New"/>
+              </w:rPr>
+              <w:t>3)</w:t>
+            </w:r>
+          </w:p>
+        </w:tc>
+        <w:tc>
+          <w:tcPr>
+            <w:tcW w:w="3309" w:type="dxa"/>
+          </w:tcPr>
+          <w:p>
+            <w:pPr>
+              <w:cnfStyle w:val="000000100000" w:firstRow="0" w:lastRow="0" w:firstColumn="0" w:lastColumn="0" w:oddVBand="0" w:evenVBand="0" w:oddHBand="1" w:evenHBand="0" w:firstRowFirstColumn="0" w:firstRowLastColumn="0" w:lastRowFirstColumn="0" w:lastRowLastColumn="0"/>
+            </w:pPr>
+            <w:r>
+              <w:t>Calls function foo and passes 3</w:t>
+            </w:r>
+          </w:p>
+        </w:tc>
+      </w:tr>
+      <w:tr>
+        <w:trPr>
+          <w:trHeight w:val="1160"/>
+          <w:tblCellSpacing w:w="7" w:type="dxa"/>
+        </w:trPr>
+        <w:tc>
+          <w:tcPr>
+            <w:cnfStyle w:val="001000000000" w:firstRow="0" w:lastRow="0" w:firstColumn="1" w:lastColumn="0" w:oddVBand="0" w:evenVBand="0" w:oddHBand="0" w:evenHBand="0" w:firstRowFirstColumn="0" w:firstRowLastColumn="0" w:lastRowFirstColumn="0" w:lastRowLastColumn="0"/>
+            <w:tcW w:w="2236" w:type="dxa"/>
+            <w:vAlign w:val="center"/>
+          </w:tcPr>
+          <w:p>
+            <w:r>
+              <w:t>Object Definition</w:t>
+            </w:r>
+          </w:p>
+        </w:tc>
+        <w:tc>
+          <w:tcPr>
+            <w:tcW w:w="3759" w:type="dxa"/>
+          </w:tcPr>
+          <w:p>
+            <w:pPr>
+              <w:cnfStyle w:val="000000000000" w:firstRow="0" w:lastRow="0" w:firstColumn="0" w:lastColumn="0" w:oddVBand="0" w:evenVBand="0" w:oddHBand="0" w:evenHBand="0" w:firstRowFirstColumn="0" w:firstRowLastColumn="0" w:lastRowFirstColumn="0" w:lastRowLastColumn="0"/>
+              <w:rPr>
+                <w:rFonts w:ascii="Courier New" w:hAnsi="Courier New" w:cs="Courier New"/>
+              </w:rPr>
+            </w:pPr>
+            <w:r>
+              <w:rPr>
+                <w:rFonts w:ascii="Courier New" w:hAnsi="Courier New" w:cs="Courier New"/>
+              </w:rPr>
+              <w:t>struct foo</w:t>
+            </w:r>
+          </w:p>
+          <w:p>
+            <w:pPr>
+              <w:cnfStyle w:val="000000000000" w:firstRow="0" w:lastRow="0" w:firstColumn="0" w:lastColumn="0" w:oddVBand="0" w:evenVBand="0" w:oddHBand="0" w:evenHBand="0" w:firstRowFirstColumn="0" w:firstRowLastColumn="0" w:lastRowFirstColumn="0" w:lastRowLastColumn="0"/>
+              <w:rPr>
+                <w:rFonts w:ascii="Courier New" w:hAnsi="Courier New" w:cs="Courier New"/>
+              </w:rPr>
+            </w:pPr>
+            <w:r>
+              <w:rPr>
+                <w:rFonts w:ascii="Courier New" w:hAnsi="Courier New" w:cs="Courier New"/>
+              </w:rPr>
+              <w:tab/>
+              <w:t>var_1</w:t>
+            </w:r>
+          </w:p>
+          <w:p>
+            <w:pPr>
+              <w:cnfStyle w:val="000000000000" w:firstRow="0" w:lastRow="0" w:firstColumn="0" w:lastColumn="0" w:oddVBand="0" w:evenVBand="0" w:oddHBand="0" w:evenHBand="0" w:firstRowFirstColumn="0" w:firstRowLastColumn="0" w:lastRowFirstColumn="0" w:lastRowLastColumn="0"/>
+              <w:rPr>
+                <w:rFonts w:ascii="Courier New" w:hAnsi="Courier New" w:cs="Courier New"/>
+              </w:rPr>
+            </w:pPr>
+            <w:r>
+              <w:rPr>
+                <w:rFonts w:ascii="Courier New" w:hAnsi="Courier New" w:cs="Courier New"/>
+              </w:rPr>
+              <w:tab/>
+              <w:t>var_</w:t>
+            </w:r>
+            <w:proofErr w:type="gramStart"/>
+            <w:r>
+              <w:rPr>
+                <w:rFonts w:ascii="Courier New" w:hAnsi="Courier New" w:cs="Courier New"/>
+              </w:rPr>
+              <w:t>2::</w:t>
+            </w:r>
+            <w:proofErr w:type="gramEnd"/>
+            <w:r>
+              <w:rPr>
+                <w:rFonts w:ascii="Courier New" w:hAnsi="Courier New" w:cs="Courier New"/>
+              </w:rPr>
+              <w:t>Int64</w:t>
+            </w:r>
+          </w:p>
+          <w:p>
+            <w:pPr>
+              <w:cnfStyle w:val="000000000000" w:firstRow="0" w:lastRow="0" w:firstColumn="0" w:lastColumn="0" w:oddVBand="0" w:evenVBand="0" w:oddHBand="0" w:evenHBand="0" w:firstRowFirstColumn="0" w:firstRowLastColumn="0" w:lastRowFirstColumn="0" w:lastRowLastColumn="0"/>
+              <w:rPr>
+                <w:rFonts w:ascii="Courier New" w:hAnsi="Courier New" w:cs="Courier New"/>
+              </w:rPr>
+            </w:pPr>
+            <w:r>
+              <w:rPr>
+                <w:rFonts w:ascii="Courier New" w:hAnsi="Courier New" w:cs="Courier New"/>
+              </w:rPr>
+              <w:t>end</w:t>
+            </w:r>
+          </w:p>
+        </w:tc>
+        <w:tc>
+          <w:tcPr>
+            <w:tcW w:w="3309" w:type="dxa"/>
+          </w:tcPr>
+          <w:p>
+            <w:pPr>
+              <w:cnfStyle w:val="000000000000" w:firstRow="0" w:lastRow="0" w:firstColumn="0" w:lastColumn="0" w:oddVBand="0" w:evenVBand="0" w:oddHBand="0" w:evenHBand="0" w:firstRowFirstColumn="0" w:firstRowLastColumn="0" w:lastRowFirstColumn="0" w:lastRowLastColumn="0"/>
+            </w:pPr>
+            <w:r>
+              <w:t>Creates an object foo with two parameters. var_1</w:t>
+            </w:r>
+            <w:r>
+              <w:t xml:space="preserve"> can be </w:t>
+            </w:r>
+            <w:r>
+              <w:t>any type, while var_2 must be an Int64</w:t>
+            </w:r>
+          </w:p>
+        </w:tc>
+      </w:tr>
+      <w:tr>
+        <w:trPr>
+          <w:cnfStyle w:val="000000100000" w:firstRow="0" w:lastRow="0" w:firstColumn="0" w:lastColumn="0" w:oddVBand="0" w:evenVBand="0" w:oddHBand="1" w:evenHBand="0" w:firstRowFirstColumn="0" w:firstRowLastColumn="0" w:lastRowFirstColumn="0" w:lastRowLastColumn="0"/>
+          <w:tblCellSpacing w:w="7" w:type="dxa"/>
+        </w:trPr>
+        <w:tc>
+          <w:tcPr>
+            <w:cnfStyle w:val="001000000000" w:firstRow="0" w:lastRow="0" w:firstColumn="1" w:lastColumn="0" w:oddVBand="0" w:evenVBand="0" w:oddHBand="0" w:evenHBand="0" w:firstRowFirstColumn="0" w:firstRowLastColumn="0" w:lastRowFirstColumn="0" w:lastRowLastColumn="0"/>
+            <w:tcW w:w="2236" w:type="dxa"/>
+            <w:vAlign w:val="center"/>
+          </w:tcPr>
+          <w:p>
+            <w:r>
+              <w:t>Object Creation</w:t>
+            </w:r>
+          </w:p>
+        </w:tc>
+        <w:tc>
+          <w:tcPr>
+            <w:tcW w:w="3759" w:type="dxa"/>
+          </w:tcPr>
+          <w:p>
+            <w:pPr>
+              <w:cnfStyle w:val="000000100000" w:firstRow="0" w:lastRow="0" w:firstColumn="0" w:lastColumn="0" w:oddVBand="0" w:evenVBand="0" w:oddHBand="1" w:evenHBand="0" w:firstRowFirstColumn="0" w:firstRowLastColumn="0" w:lastRowFirstColumn="0" w:lastRowLastColumn="0"/>
+              <w:rPr>
+                <w:rFonts w:ascii="Courier New" w:hAnsi="Courier New" w:cs="Courier New"/>
+              </w:rPr>
+            </w:pPr>
+            <w:r>
+              <w:rPr>
+                <w:rFonts w:ascii="Courier New" w:hAnsi="Courier New" w:cs="Courier New"/>
+              </w:rPr>
+              <w:t xml:space="preserve">f = </w:t>
+            </w:r>
+            <w:proofErr w:type="gramStart"/>
+            <w:r>
+              <w:rPr>
+                <w:rFonts w:ascii="Courier New" w:hAnsi="Courier New" w:cs="Courier New"/>
+              </w:rPr>
+              <w:t>foo(</w:t>
+            </w:r>
+            <w:proofErr w:type="gramEnd"/>
+            <w:r>
+              <w:rPr>
+                <w:rFonts w:ascii="Courier New" w:hAnsi="Courier New" w:cs="Courier New"/>
+              </w:rPr>
+              <w:t>“bar”, 5)</w:t>
+            </w:r>
+          </w:p>
+        </w:tc>
+        <w:tc>
+          <w:tcPr>
+            <w:tcW w:w="3309" w:type="dxa"/>
+          </w:tcPr>
+          <w:p>
+            <w:pPr>
+              <w:cnfStyle w:val="000000100000" w:firstRow="0" w:lastRow="0" w:firstColumn="0" w:lastColumn="0" w:oddVBand="0" w:evenVBand="0" w:oddHBand="1" w:evenHBand="0" w:firstRowFirstColumn="0" w:firstRowLastColumn="0" w:lastRowFirstColumn="0" w:lastRowLastColumn="0"/>
+            </w:pPr>
+            <w:r>
+              <w:t>Creates a foo object f</w:t>
+            </w:r>
+          </w:p>
+        </w:tc>
+      </w:tr>
+      <w:tr>
+        <w:trPr>
+          <w:trHeight w:val="314"/>
+          <w:tblCellSpacing w:w="7" w:type="dxa"/>
+        </w:trPr>
+        <w:tc>
+          <w:tcPr>
+            <w:cnfStyle w:val="001000000000" w:firstRow="0" w:lastRow="0" w:firstColumn="1" w:lastColumn="0" w:oddVBand="0" w:evenVBand="0" w:oddHBand="0" w:evenHBand="0" w:firstRowFirstColumn="0" w:firstRowLastColumn="0" w:lastRowFirstColumn="0" w:lastRowLastColumn="0"/>
+            <w:tcW w:w="2236" w:type="dxa"/>
+            <w:vAlign w:val="center"/>
+          </w:tcPr>
+          <w:p>
+            <w:r>
+              <w:t>Access Object Data</w:t>
+            </w:r>
+          </w:p>
+        </w:tc>
+        <w:tc>
+          <w:tcPr>
+            <w:tcW w:w="3759" w:type="dxa"/>
+          </w:tcPr>
+          <w:p>
+            <w:pPr>
+              <w:cnfStyle w:val="000000000000" w:firstRow="0" w:lastRow="0" w:firstColumn="0" w:lastColumn="0" w:oddVBand="0" w:evenVBand="0" w:oddHBand="0" w:evenHBand="0" w:firstRowFirstColumn="0" w:firstRowLastColumn="0" w:lastRowFirstColumn="0" w:lastRowLastColumn="0"/>
+              <w:rPr>
+                <w:rFonts w:ascii="Courier New" w:hAnsi="Courier New" w:cs="Courier New"/>
+              </w:rPr>
+            </w:pPr>
+            <w:r>
+              <w:rPr>
+                <w:rFonts w:ascii="Courier New" w:hAnsi="Courier New" w:cs="Courier New"/>
+              </w:rPr>
+              <w:t>f.var_1</w:t>
+            </w:r>
+          </w:p>
+        </w:tc>
+        <w:tc>
+          <w:tcPr>
+            <w:tcW w:w="3309" w:type="dxa"/>
+          </w:tcPr>
+          <w:p>
+            <w:pPr>
+              <w:cnfStyle w:val="000000000000" w:firstRow="0" w:lastRow="0" w:firstColumn="0" w:lastColumn="0" w:oddVBand="0" w:evenVBand="0" w:oddHBand="0" w:evenHBand="0" w:firstRowFirstColumn="0" w:firstRowLastColumn="0" w:lastRowFirstColumn="0" w:lastRowLastColumn="0"/>
+            </w:pPr>
+            <w:r>
+              <w:t>Gets the var_1 variable of f</w:t>
+            </w:r>
+          </w:p>
+        </w:tc>
+      </w:tr>
+      <w:tr>
+        <w:trPr>
+          <w:cnfStyle w:val="000000100000" w:firstRow="0" w:lastRow="0" w:firstColumn="0" w:lastColumn="0" w:oddVBand="0" w:evenVBand="0" w:oddHBand="1" w:evenHBand="0" w:firstRowFirstColumn="0" w:firstRowLastColumn="0" w:lastRowFirstColumn="0" w:lastRowLastColumn="0"/>
+          <w:trHeight w:val="314"/>
+          <w:tblCellSpacing w:w="7" w:type="dxa"/>
+        </w:trPr>
+        <w:tc>
+          <w:tcPr>
+            <w:cnfStyle w:val="001000000000" w:firstRow="0" w:lastRow="0" w:firstColumn="1" w:lastColumn="0" w:oddVBand="0" w:evenVBand="0" w:oddHBand="0" w:evenHBand="0" w:firstRowFirstColumn="0" w:firstRowLastColumn="0" w:lastRowFirstColumn="0" w:lastRowLastColumn="0"/>
+            <w:tcW w:w="2236" w:type="dxa"/>
+            <w:vAlign w:val="center"/>
+          </w:tcPr>
+          <w:p>
+            <w:r>
+              <w:t>Add a Package</w:t>
+            </w:r>
+          </w:p>
+        </w:tc>
+        <w:tc>
+          <w:tcPr>
+            <w:tcW w:w="3759" w:type="dxa"/>
+          </w:tcPr>
+          <w:p>
+            <w:pPr>
+              <w:cnfStyle w:val="000000100000" w:firstRow="0" w:lastRow="0" w:firstColumn="0" w:lastColumn="0" w:oddVBand="0" w:evenVBand="0" w:oddHBand="1" w:evenHBand="0" w:firstRowFirstColumn="0" w:firstRowLastColumn="0" w:lastRowFirstColumn="0" w:lastRowLastColumn="0"/>
+              <w:rPr>
+                <w:rFonts w:ascii="Courier New" w:hAnsi="Courier New" w:cs="Courier New"/>
+              </w:rPr>
+            </w:pPr>
+            <w:proofErr w:type="spellStart"/>
+            <w:r>
+              <w:rPr>
+                <w:rFonts w:ascii="Courier New" w:hAnsi="Courier New" w:cs="Courier New"/>
+              </w:rPr>
+              <w:t>Pkg.add</w:t>
+            </w:r>
+            <w:proofErr w:type="spellEnd"/>
+            <w:r>
+              <w:rPr>
+                <w:rFonts w:ascii="Courier New" w:hAnsi="Courier New" w:cs="Courier New"/>
+              </w:rPr>
+              <w:t>(“Package”)</w:t>
+            </w:r>
+          </w:p>
+        </w:tc>
+        <w:tc>
+          <w:tcPr>
+            <w:tcW w:w="3309" w:type="dxa"/>
+          </w:tcPr>
+          <w:p>
+            <w:pPr>
+              <w:cnfStyle w:val="000000100000" w:firstRow="0" w:lastRow="0" w:firstColumn="0" w:lastColumn="0" w:oddVBand="0" w:evenVBand="0" w:oddHBand="1" w:evenHBand="0" w:firstRowFirstColumn="0" w:firstRowLastColumn="0" w:lastRowFirstColumn="0" w:lastRowLastColumn="0"/>
+            </w:pPr>
+          </w:p>
+        </w:tc>
+      </w:tr>
+      <w:tr>
+        <w:trPr>
+          <w:trHeight w:val="314"/>
+          <w:tblCellSpacing w:w="7" w:type="dxa"/>
+        </w:trPr>
+        <w:tc>
+          <w:tcPr>
+            <w:cnfStyle w:val="001000000000" w:firstRow="0" w:lastRow="0" w:firstColumn="1" w:lastColumn="0" w:oddVBand="0" w:evenVBand="0" w:oddHBand="0" w:evenHBand="0" w:firstRowFirstColumn="0" w:firstRowLastColumn="0" w:lastRowFirstColumn="0" w:lastRowLastColumn="0"/>
+            <w:tcW w:w="2236" w:type="dxa"/>
+            <w:vAlign w:val="center"/>
+          </w:tcPr>
+          <w:p>
+            <w:r>
+              <w:t>Include a Package</w:t>
+            </w:r>
+          </w:p>
+        </w:tc>
+        <w:tc>
+          <w:tcPr>
+            <w:tcW w:w="3759" w:type="dxa"/>
+          </w:tcPr>
+          <w:p>
+            <w:pPr>
+              <w:cnfStyle w:val="000000000000" w:firstRow="0" w:lastRow="0" w:firstColumn="0" w:lastColumn="0" w:oddVBand="0" w:evenVBand="0" w:oddHBand="0" w:evenHBand="0" w:firstRowFirstColumn="0" w:firstRowLastColumn="0" w:lastRowFirstColumn="0" w:lastRowLastColumn="0"/>
+              <w:rPr>
+                <w:rFonts w:ascii="Courier New" w:hAnsi="Courier New" w:cs="Courier New"/>
+              </w:rPr>
+            </w:pPr>
+            <w:r>
+              <w:rPr>
+                <w:rFonts w:ascii="Courier New" w:hAnsi="Courier New" w:cs="Courier New"/>
+              </w:rPr>
+              <w:t>Using Package</w:t>
+            </w:r>
+          </w:p>
+        </w:tc>
+        <w:tc>
+          <w:tcPr>
+            <w:tcW w:w="3309" w:type="dxa"/>
+          </w:tcPr>
+          <w:p>
+            <w:pPr>
+              <w:cnfStyle w:val="000000000000" w:firstRow="0" w:lastRow="0" w:firstColumn="0" w:lastColumn="0" w:oddVBand="0" w:evenVBand="0" w:oddHBand="0" w:evenHBand="0" w:firstRowFirstColumn="0" w:firstRowLastColumn="0" w:lastRowFirstColumn="0" w:lastRowLastColumn="0"/>
+            </w:pPr>
+          </w:p>
+        </w:tc>
+      </w:tr>
+      <w:tr>
+        <w:trPr>
+          <w:cnfStyle w:val="000000100000" w:firstRow="0" w:lastRow="0" w:firstColumn="0" w:lastColumn="0" w:oddVBand="0" w:evenVBand="0" w:oddHBand="1" w:evenHBand="0" w:firstRowFirstColumn="0" w:firstRowLastColumn="0" w:lastRowFirstColumn="0" w:lastRowLastColumn="0"/>
+          <w:trHeight w:val="314"/>
+          <w:tblCellSpacing w:w="7" w:type="dxa"/>
+        </w:trPr>
+        <w:tc>
+          <w:tcPr>
+            <w:cnfStyle w:val="001000000000" w:firstRow="0" w:lastRow="0" w:firstColumn="1" w:lastColumn="0" w:oddVBand="0" w:evenVBand="0" w:oddHBand="0" w:evenHBand="0" w:firstRowFirstColumn="0" w:firstRowLastColumn="0" w:lastRowFirstColumn="0" w:lastRowLastColumn="0"/>
+            <w:tcW w:w="2236" w:type="dxa"/>
+            <w:vAlign w:val="center"/>
+          </w:tcPr>
+          <w:p>
+            <w:r>
+              <w:t>Comment</w:t>
+            </w:r>
+          </w:p>
+        </w:tc>
+        <w:tc>
+          <w:tcPr>
+            <w:tcW w:w="3759" w:type="dxa"/>
+          </w:tcPr>
+          <w:p>
+            <w:pPr>
+              <w:cnfStyle w:val="000000100000" w:firstRow="0" w:lastRow="0" w:firstColumn="0" w:lastColumn="0" w:oddVBand="0" w:evenVBand="0" w:oddHBand="1" w:evenHBand="0" w:firstRowFirstColumn="0" w:firstRowLastColumn="0" w:lastRowFirstColumn="0" w:lastRowLastColumn="0"/>
+              <w:rPr>
+                <w:rFonts w:ascii="Courier New" w:hAnsi="Courier New" w:cs="Courier New"/>
+              </w:rPr>
+            </w:pPr>
+            <w:r>
+              <w:rPr>
+                <w:rFonts w:ascii="Courier New" w:hAnsi="Courier New" w:cs="Courier New"/>
+              </w:rPr>
+              <w:t># a comment</w:t>
+            </w:r>
+          </w:p>
+        </w:tc>
+        <w:tc>
+          <w:tcPr>
+            <w:tcW w:w="3309" w:type="dxa"/>
+          </w:tcPr>
+          <w:p>
+            <w:pPr>
+              <w:cnfStyle w:val="000000100000" w:firstRow="0" w:lastRow="0" w:firstColumn="0" w:lastColumn="0" w:oddVBand="0" w:evenVBand="0" w:oddHBand="1" w:evenHBand="0" w:firstRowFirstColumn="0" w:firstRowLastColumn="0" w:lastRowFirstColumn="0" w:lastRowLastColumn="0"/>
+            </w:pPr>
+          </w:p>
+        </w:tc>
+      </w:tr>
+      <w:tr>
+        <w:trPr>
+          <w:trHeight w:val="314"/>
+          <w:tblCellSpacing w:w="7" w:type="dxa"/>
+        </w:trPr>
+        <w:tc>
+          <w:tcPr>
+            <w:cnfStyle w:val="001000000000" w:firstRow="0" w:lastRow="0" w:firstColumn="1" w:lastColumn="0" w:oddVBand="0" w:evenVBand="0" w:oddHBand="0" w:evenHBand="0" w:firstRowFirstColumn="0" w:firstRowLastColumn="0" w:lastRowFirstColumn="0" w:lastRowLastColumn="0"/>
+            <w:tcW w:w="2236" w:type="dxa"/>
+            <w:vAlign w:val="center"/>
+          </w:tcPr>
+          <w:p>
+            <w:r>
+              <w:t>Error Checking</w:t>
+            </w:r>
+          </w:p>
+        </w:tc>
+        <w:tc>
+          <w:tcPr>
+            <w:tcW w:w="3759" w:type="dxa"/>
+          </w:tcPr>
+          <w:p>
+            <w:pPr>
+              <w:cnfStyle w:val="000000000000" w:firstRow="0" w:lastRow="0" w:firstColumn="0" w:lastColumn="0" w:oddVBand="0" w:evenVBand="0" w:oddHBand="0" w:evenHBand="0" w:firstRowFirstColumn="0" w:firstRowLastColumn="0" w:lastRowFirstColumn="0" w:lastRowLastColumn="0"/>
+              <w:rPr>
+                <w:rFonts w:ascii="Courier New" w:hAnsi="Courier New" w:cs="Courier New"/>
+              </w:rPr>
+            </w:pPr>
+            <w:proofErr w:type="spellStart"/>
+            <w:r>
+              <w:rPr>
+                <w:rFonts w:ascii="Courier New" w:hAnsi="Courier New" w:cs="Courier New"/>
+              </w:rPr>
+              <w:t>arr</w:t>
+            </w:r>
+            <w:proofErr w:type="spellEnd"/>
+            <w:r>
+              <w:rPr>
+                <w:rFonts w:ascii="Courier New" w:hAnsi="Courier New" w:cs="Courier New"/>
+              </w:rPr>
+              <w:t xml:space="preserve"> = [1, 2, 3, 4]</w:t>
+            </w:r>
+          </w:p>
+          <w:p>
+            <w:pPr>
+              <w:cnfStyle w:val="000000000000" w:firstRow="0" w:lastRow="0" w:firstColumn="0" w:lastColumn="0" w:oddVBand="0" w:evenVBand="0" w:oddHBand="0" w:evenHBand="0" w:firstRowFirstColumn="0" w:firstRowLastColumn="0" w:lastRowFirstColumn="0" w:lastRowLastColumn="0"/>
+              <w:rPr>
+                <w:rFonts w:ascii="Courier New" w:hAnsi="Courier New" w:cs="Courier New"/>
+              </w:rPr>
+            </w:pPr>
+            <w:r>
+              <w:rPr>
+                <w:rFonts w:ascii="Courier New" w:hAnsi="Courier New" w:cs="Courier New"/>
+              </w:rPr>
+              <w:t>try</w:t>
+            </w:r>
+          </w:p>
+          <w:p>
+            <w:pPr>
+              <w:cnfStyle w:val="000000000000" w:firstRow="0" w:lastRow="0" w:firstColumn="0" w:lastColumn="0" w:oddVBand="0" w:evenVBand="0" w:oddHBand="0" w:evenHBand="0" w:firstRowFirstColumn="0" w:firstRowLastColumn="0" w:lastRowFirstColumn="0" w:lastRowLastColumn="0"/>
+              <w:rPr>
+                <w:rFonts w:ascii="Courier New" w:hAnsi="Courier New" w:cs="Courier New"/>
+              </w:rPr>
+            </w:pPr>
+            <w:r>
+              <w:rPr>
+                <w:rFonts w:ascii="Courier New" w:hAnsi="Courier New" w:cs="Courier New"/>
+              </w:rPr>
+              <w:t xml:space="preserve">   </w:t>
+            </w:r>
+            <w:proofErr w:type="spellStart"/>
+            <w:r>
+              <w:rPr>
+                <w:rFonts w:ascii="Courier New" w:hAnsi="Courier New" w:cs="Courier New"/>
+              </w:rPr>
+              <w:t>println</w:t>
+            </w:r>
+            <w:proofErr w:type="spellEnd"/>
+            <w:r>
+              <w:rPr>
+                <w:rFonts w:ascii="Courier New" w:hAnsi="Courier New" w:cs="Courier New"/>
+              </w:rPr>
+              <w:t>(</w:t>
+            </w:r>
+            <w:proofErr w:type="spellStart"/>
+            <w:proofErr w:type="gramStart"/>
+            <w:r>
+              <w:rPr>
+                <w:rFonts w:ascii="Courier New" w:hAnsi="Courier New" w:cs="Courier New"/>
+              </w:rPr>
+              <w:t>arr</w:t>
+            </w:r>
+            <w:proofErr w:type="spellEnd"/>
+            <w:r>
+              <w:rPr>
+                <w:rFonts w:ascii="Courier New" w:hAnsi="Courier New" w:cs="Courier New"/>
+              </w:rPr>
+              <w:t>[</w:t>
+            </w:r>
+            <w:proofErr w:type="gramEnd"/>
+            <w:r>
+              <w:rPr>
+                <w:rFonts w:ascii="Courier New" w:hAnsi="Courier New" w:cs="Courier New"/>
+              </w:rPr>
+              <w:t>0])</w:t>
+            </w:r>
+          </w:p>
+          <w:p>
+            <w:pPr>
+              <w:cnfStyle w:val="000000000000" w:firstRow="0" w:lastRow="0" w:firstColumn="0" w:lastColumn="0" w:oddVBand="0" w:evenVBand="0" w:oddHBand="0" w:evenHBand="0" w:firstRowFirstColumn="0" w:firstRowLastColumn="0" w:lastRowFirstColumn="0" w:lastRowLastColumn="0"/>
+              <w:rPr>
+                <w:rFonts w:ascii="Courier New" w:hAnsi="Courier New" w:cs="Courier New"/>
+              </w:rPr>
+            </w:pPr>
+            <w:r>
+              <w:rPr>
+                <w:rFonts w:ascii="Courier New" w:hAnsi="Courier New" w:cs="Courier New"/>
+              </w:rPr>
+              <w:t>catch e</w:t>
+            </w:r>
+          </w:p>
+          <w:p>
+            <w:pPr>
+              <w:cnfStyle w:val="000000000000" w:firstRow="0" w:lastRow="0" w:firstColumn="0" w:lastColumn="0" w:oddVBand="0" w:evenVBand="0" w:oddHBand="0" w:evenHBand="0" w:firstRowFirstColumn="0" w:firstRowLastColumn="0" w:lastRowFirstColumn="0" w:lastRowLastColumn="0"/>
+              <w:rPr>
+                <w:rFonts w:ascii="Courier New" w:hAnsi="Courier New" w:cs="Courier New"/>
+              </w:rPr>
+            </w:pPr>
+            <w:r>
+              <w:rPr>
+                <w:rFonts w:ascii="Courier New" w:hAnsi="Courier New" w:cs="Courier New"/>
+              </w:rPr>
+              <w:t xml:space="preserve">   </w:t>
+            </w:r>
+            <w:proofErr w:type="spellStart"/>
+            <w:r>
+              <w:rPr>
+                <w:rFonts w:ascii="Courier New" w:hAnsi="Courier New" w:cs="Courier New"/>
+              </w:rPr>
+              <w:t>println</w:t>
+            </w:r>
+            <w:proofErr w:type="spellEnd"/>
+            <w:r>
+              <w:rPr>
+                <w:rFonts w:ascii="Courier New" w:hAnsi="Courier New" w:cs="Courier New"/>
+              </w:rPr>
+              <w:t>(e)</w:t>
+            </w:r>
+          </w:p>
+          <w:p>
+            <w:pPr>
+              <w:cnfStyle w:val="000000000000" w:firstRow="0" w:lastRow="0" w:firstColumn="0" w:lastColumn="0" w:oddVBand="0" w:evenVBand="0" w:oddHBand="0" w:evenHBand="0" w:firstRowFirstColumn="0" w:firstRowLastColumn="0" w:lastRowFirstColumn="0" w:lastRowLastColumn="0"/>
+              <w:rPr>
+                <w:rFonts w:ascii="Courier New" w:hAnsi="Courier New" w:cs="Courier New"/>
+              </w:rPr>
+            </w:pPr>
+            <w:r>
+              <w:rPr>
+                <w:rFonts w:ascii="Courier New" w:hAnsi="Courier New" w:cs="Courier New"/>
+              </w:rPr>
+              <w:t>end</w:t>
+            </w:r>
+          </w:p>
+        </w:tc>
+        <w:tc>
+          <w:tcPr>
+            <w:tcW w:w="3309" w:type="dxa"/>
+          </w:tcPr>
+          <w:p>
+            <w:pPr>
+              <w:cnfStyle w:val="000000000000" w:firstRow="0" w:lastRow="0" w:firstColumn="0" w:lastColumn="0" w:oddVBand="0" w:evenVBand="0" w:oddHBand="0" w:evenHBand="0" w:firstRowFirstColumn="0" w:firstRowLastColumn="0" w:lastRowFirstColumn="0" w:lastRowLastColumn="0"/>
+            </w:pPr>
+            <w:r>
+              <w:t>In Julia, array indexing begins at 1, so the statement “</w:t>
+            </w:r>
+            <w:proofErr w:type="spellStart"/>
+            <w:r>
+              <w:t>println</w:t>
+            </w:r>
+            <w:proofErr w:type="spellEnd"/>
+            <w:r>
+              <w:t>(</w:t>
+            </w:r>
+            <w:proofErr w:type="spellStart"/>
+            <w:proofErr w:type="gramStart"/>
+            <w:r>
+              <w:t>arr</w:t>
+            </w:r>
+            <w:proofErr w:type="spellEnd"/>
+            <w:r>
+              <w:t>[</w:t>
+            </w:r>
+            <w:proofErr w:type="gramEnd"/>
+            <w:r>
+              <w:t>0])” will throw a bounds error</w:t>
+            </w:r>
+          </w:p>
+        </w:tc>
+      </w:tr>
+      <w:tr>
+        <w:trPr>
+          <w:cnfStyle w:val="000000100000" w:firstRow="0" w:lastRow="0" w:firstColumn="0" w:lastColumn="0" w:oddVBand="0" w:evenVBand="0" w:oddHBand="1" w:evenHBand="0" w:firstRowFirstColumn="0" w:firstRowLastColumn="0" w:lastRowFirstColumn="0" w:lastRowLastColumn="0"/>
+          <w:trHeight w:val="314"/>
+          <w:tblCellSpacing w:w="7" w:type="dxa"/>
+        </w:trPr>
+        <w:tc>
+          <w:tcPr>
+            <w:cnfStyle w:val="001000000000" w:firstRow="0" w:lastRow="0" w:firstColumn="1" w:lastColumn="0" w:oddVBand="0" w:evenVBand="0" w:oddHBand="0" w:evenHBand="0" w:firstRowFirstColumn="0" w:firstRowLastColumn="0" w:lastRowFirstColumn="0" w:lastRowLastColumn="0"/>
+            <w:tcW w:w="2236" w:type="dxa"/>
+            <w:vAlign w:val="center"/>
+          </w:tcPr>
+          <w:p>
+            <w:r>
+              <w:t>Conditional</w:t>
+            </w:r>
+          </w:p>
+        </w:tc>
+        <w:tc>
+          <w:tcPr>
+            <w:tcW w:w="3759" w:type="dxa"/>
+          </w:tcPr>
+          <w:p>
+            <w:pPr>
+              <w:cnfStyle w:val="000000100000" w:firstRow="0" w:lastRow="0" w:firstColumn="0" w:lastColumn="0" w:oddVBand="0" w:evenVBand="0" w:oddHBand="1" w:evenHBand="0" w:firstRowFirstColumn="0" w:firstRowLastColumn="0" w:lastRowFirstColumn="0" w:lastRowLastColumn="0"/>
+              <w:rPr>
+                <w:rFonts w:ascii="Courier New" w:hAnsi="Courier New" w:cs="Courier New"/>
+              </w:rPr>
+            </w:pPr>
+            <w:r>
+              <w:rPr>
+                <w:rFonts w:ascii="Courier New" w:hAnsi="Courier New" w:cs="Courier New"/>
+              </w:rPr>
+              <w:t xml:space="preserve">if </w:t>
+            </w:r>
+            <w:proofErr w:type="spellStart"/>
+            <w:r>
+              <w:rPr>
+                <w:rFonts w:ascii="Courier New" w:hAnsi="Courier New" w:cs="Courier New"/>
+              </w:rPr>
+              <w:t>var</w:t>
+            </w:r>
+            <w:proofErr w:type="spellEnd"/>
+            <w:r>
+              <w:rPr>
+                <w:rFonts w:ascii="Courier New" w:hAnsi="Courier New" w:cs="Courier New"/>
+              </w:rPr>
+              <w:t xml:space="preserve"> &gt; 10</w:t>
+            </w:r>
+          </w:p>
+          <w:p>
+            <w:pPr>
+              <w:cnfStyle w:val="000000100000" w:firstRow="0" w:lastRow="0" w:firstColumn="0" w:lastColumn="0" w:oddVBand="0" w:evenVBand="0" w:oddHBand="1" w:evenHBand="0" w:firstRowFirstColumn="0" w:firstRowLastColumn="0" w:lastRowFirstColumn="0" w:lastRowLastColumn="0"/>
+              <w:rPr>
+                <w:rFonts w:ascii="Courier New" w:hAnsi="Courier New" w:cs="Courier New"/>
+              </w:rPr>
+            </w:pPr>
+            <w:r>
+              <w:rPr>
+                <w:rFonts w:ascii="Courier New" w:hAnsi="Courier New" w:cs="Courier New"/>
+              </w:rPr>
+              <w:t xml:space="preserve">   …</w:t>
+            </w:r>
+          </w:p>
+          <w:p>
+            <w:pPr>
+              <w:cnfStyle w:val="000000100000" w:firstRow="0" w:lastRow="0" w:firstColumn="0" w:lastColumn="0" w:oddVBand="0" w:evenVBand="0" w:oddHBand="1" w:evenHBand="0" w:firstRowFirstColumn="0" w:firstRowLastColumn="0" w:lastRowFirstColumn="0" w:lastRowLastColumn="0"/>
+              <w:rPr>
+                <w:rFonts w:ascii="Courier New" w:hAnsi="Courier New" w:cs="Courier New"/>
+              </w:rPr>
+            </w:pPr>
+            <w:proofErr w:type="spellStart"/>
+            <w:r>
+              <w:rPr>
+                <w:rFonts w:ascii="Courier New" w:hAnsi="Courier New" w:cs="Courier New"/>
+              </w:rPr>
+              <w:t>elseif</w:t>
+            </w:r>
+            <w:proofErr w:type="spellEnd"/>
+            <w:r>
+              <w:rPr>
+                <w:rFonts w:ascii="Courier New" w:hAnsi="Courier New" w:cs="Courier New"/>
+              </w:rPr>
+              <w:t xml:space="preserve"> </w:t>
+            </w:r>
+            <w:proofErr w:type="spellStart"/>
+            <w:r>
+              <w:rPr>
+                <w:rFonts w:ascii="Courier New" w:hAnsi="Courier New" w:cs="Courier New"/>
+              </w:rPr>
+              <w:t>var</w:t>
+            </w:r>
+            <w:proofErr w:type="spellEnd"/>
+            <w:r>
+              <w:rPr>
+                <w:rFonts w:ascii="Courier New" w:hAnsi="Courier New" w:cs="Courier New"/>
+              </w:rPr>
+              <w:t xml:space="preserve"> &lt; 10</w:t>
+            </w:r>
+          </w:p>
+          <w:p>
+            <w:pPr>
+              <w:cnfStyle w:val="000000100000" w:firstRow="0" w:lastRow="0" w:firstColumn="0" w:lastColumn="0" w:oddVBand="0" w:evenVBand="0" w:oddHBand="1" w:evenHBand="0" w:firstRowFirstColumn="0" w:firstRowLastColumn="0" w:lastRowFirstColumn="0" w:lastRowLastColumn="0"/>
+              <w:rPr>
+                <w:rFonts w:ascii="Courier New" w:hAnsi="Courier New" w:cs="Courier New"/>
+              </w:rPr>
+            </w:pPr>
+            <w:r>
+              <w:rPr>
+                <w:rFonts w:ascii="Courier New" w:hAnsi="Courier New" w:cs="Courier New"/>
+              </w:rPr>
+              <w:t xml:space="preserve">   …</w:t>
+            </w:r>
+          </w:p>
+          <w:p>
+            <w:pPr>
+              <w:cnfStyle w:val="000000100000" w:firstRow="0" w:lastRow="0" w:firstColumn="0" w:lastColumn="0" w:oddVBand="0" w:evenVBand="0" w:oddHBand="1" w:evenHBand="0" w:firstRowFirstColumn="0" w:firstRowLastColumn="0" w:lastRowFirstColumn="0" w:lastRowLastColumn="0"/>
+              <w:rPr>
+                <w:rFonts w:ascii="Courier New" w:hAnsi="Courier New" w:cs="Courier New"/>
+              </w:rPr>
+            </w:pPr>
+            <w:r>
+              <w:rPr>
+                <w:rFonts w:ascii="Courier New" w:hAnsi="Courier New" w:cs="Courier New"/>
+              </w:rPr>
+              <w:t>else</w:t>
+            </w:r>
+          </w:p>
+          <w:p>
+            <w:pPr>
+              <w:cnfStyle w:val="000000100000" w:firstRow="0" w:lastRow="0" w:firstColumn="0" w:lastColumn="0" w:oddVBand="0" w:evenVBand="0" w:oddHBand="1" w:evenHBand="0" w:firstRowFirstColumn="0" w:firstRowLastColumn="0" w:lastRowFirstColumn="0" w:lastRowLastColumn="0"/>
+              <w:rPr>
+                <w:rFonts w:ascii="Courier New" w:hAnsi="Courier New" w:cs="Courier New"/>
+              </w:rPr>
+            </w:pPr>
+            <w:r>
+              <w:rPr>
+                <w:rFonts w:ascii="Courier New" w:hAnsi="Courier New" w:cs="Courier New"/>
+              </w:rPr>
+              <w:t xml:space="preserve">   …</w:t>
+            </w:r>
+          </w:p>
+          <w:p>
+            <w:pPr>
+              <w:cnfStyle w:val="000000100000" w:firstRow="0" w:lastRow="0" w:firstColumn="0" w:lastColumn="0" w:oddVBand="0" w:evenVBand="0" w:oddHBand="1" w:evenHBand="0" w:firstRowFirstColumn="0" w:firstRowLastColumn="0" w:lastRowFirstColumn="0" w:lastRowLastColumn="0"/>
+              <w:rPr>
+                <w:rFonts w:ascii="Courier New" w:hAnsi="Courier New" w:cs="Courier New"/>
+              </w:rPr>
+            </w:pPr>
+            <w:r>
+              <w:rPr>
+                <w:rFonts w:ascii="Courier New" w:hAnsi="Courier New" w:cs="Courier New"/>
+              </w:rPr>
+              <w:t>end</w:t>
+            </w:r>
+          </w:p>
+        </w:tc>
+        <w:tc>
+          <w:tcPr>
+            <w:tcW w:w="3309" w:type="dxa"/>
+          </w:tcPr>
+          <w:p>
+            <w:pPr>
+              <w:cnfStyle w:val="000000100000" w:firstRow="0" w:lastRow="0" w:firstColumn="0" w:lastColumn="0" w:oddVBand="0" w:evenVBand="0" w:oddHBand="1" w:evenHBand="0" w:firstRowFirstColumn="0" w:firstRowLastColumn="0" w:lastRowFirstColumn="0" w:lastRowLastColumn="0"/>
+            </w:pPr>
+          </w:p>
+        </w:tc>
+      </w:tr>
+      <w:tr>
+        <w:trPr>
+          <w:trHeight w:val="314"/>
+          <w:tblCellSpacing w:w="7" w:type="dxa"/>
+        </w:trPr>
+        <w:tc>
+          <w:tcPr>
+            <w:cnfStyle w:val="001000000000" w:firstRow="0" w:lastRow="0" w:firstColumn="1" w:lastColumn="0" w:oddVBand="0" w:evenVBand="0" w:oddHBand="0" w:evenHBand="0" w:firstRowFirstColumn="0" w:firstRowLastColumn="0" w:lastRowFirstColumn="0" w:lastRowLastColumn="0"/>
+            <w:tcW w:w="2236" w:type="dxa"/>
+            <w:vAlign w:val="center"/>
+          </w:tcPr>
+          <w:p>
+            <w:r>
+              <w:t>Looping</w:t>
+            </w:r>
+          </w:p>
+        </w:tc>
+        <w:tc>
+          <w:tcPr>
+            <w:tcW w:w="3759" w:type="dxa"/>
+          </w:tcPr>
+          <w:p>
+            <w:pPr>
+              <w:cnfStyle w:val="000000000000" w:firstRow="0" w:lastRow="0" w:firstColumn="0" w:lastColumn="0" w:oddVBand="0" w:evenVBand="0" w:oddHBand="0" w:evenHBand="0" w:firstRowFirstColumn="0" w:firstRowLastColumn="0" w:lastRowFirstColumn="0" w:lastRowLastColumn="0"/>
+              <w:rPr>
+                <w:rFonts w:ascii="Courier New" w:hAnsi="Courier New" w:cs="Courier New"/>
+              </w:rPr>
+            </w:pPr>
+            <w:proofErr w:type="spellStart"/>
+            <w:r>
+              <w:rPr>
+                <w:rFonts w:ascii="Courier New" w:hAnsi="Courier New" w:cs="Courier New"/>
+              </w:rPr>
+              <w:t>arr</w:t>
+            </w:r>
+            <w:proofErr w:type="spellEnd"/>
+            <w:r>
+              <w:rPr>
+                <w:rFonts w:ascii="Courier New" w:hAnsi="Courier New" w:cs="Courier New"/>
+              </w:rPr>
+              <w:t xml:space="preserve"> = [1, 2, 3, 4]</w:t>
+            </w:r>
+          </w:p>
+          <w:p>
+            <w:pPr>
+              <w:cnfStyle w:val="000000000000" w:firstRow="0" w:lastRow="0" w:firstColumn="0" w:lastColumn="0" w:oddVBand="0" w:evenVBand="0" w:oddHBand="0" w:evenHBand="0" w:firstRowFirstColumn="0" w:firstRowLastColumn="0" w:lastRowFirstColumn="0" w:lastRowLastColumn="0"/>
+              <w:rPr>
+                <w:rFonts w:ascii="Courier New" w:hAnsi="Courier New" w:cs="Courier New"/>
+              </w:rPr>
+            </w:pPr>
+            <w:r>
+              <w:rPr>
+                <w:rFonts w:ascii="Courier New" w:hAnsi="Courier New" w:cs="Courier New"/>
+              </w:rPr>
+              <w:t xml:space="preserve">For number in </w:t>
+            </w:r>
+            <w:proofErr w:type="spellStart"/>
+            <w:r>
+              <w:rPr>
+                <w:rFonts w:ascii="Courier New" w:hAnsi="Courier New" w:cs="Courier New"/>
+              </w:rPr>
+              <w:t>arr</w:t>
+            </w:r>
+            <w:proofErr w:type="spellEnd"/>
+          </w:p>
+          <w:p>
+            <w:pPr>
+              <w:cnfStyle w:val="000000000000" w:firstRow="0" w:lastRow="0" w:firstColumn="0" w:lastColumn="0" w:oddVBand="0" w:evenVBand="0" w:oddHBand="0" w:evenHBand="0" w:firstRowFirstColumn="0" w:firstRowLastColumn="0" w:lastRowFirstColumn="0" w:lastRowLastColumn="0"/>
+              <w:rPr>
+                <w:rFonts w:ascii="Courier New" w:hAnsi="Courier New" w:cs="Courier New"/>
+              </w:rPr>
+            </w:pPr>
+            <w:r>
+              <w:rPr>
+                <w:rFonts w:ascii="Courier New" w:hAnsi="Courier New" w:cs="Courier New"/>
+              </w:rPr>
+              <w:t xml:space="preserve">   </w:t>
+            </w:r>
+            <w:proofErr w:type="spellStart"/>
+            <w:proofErr w:type="gramStart"/>
+            <w:r>
+              <w:rPr>
+                <w:rFonts w:ascii="Courier New" w:hAnsi="Courier New" w:cs="Courier New"/>
+              </w:rPr>
+              <w:t>println</w:t>
+            </w:r>
+            <w:proofErr w:type="spellEnd"/>
+            <w:r>
+              <w:rPr>
+                <w:rFonts w:ascii="Courier New" w:hAnsi="Courier New" w:cs="Courier New"/>
+              </w:rPr>
+              <w:t>(</w:t>
+            </w:r>
+            <w:proofErr w:type="gramEnd"/>
+            <w:r>
+              <w:rPr>
+                <w:rFonts w:ascii="Courier New" w:hAnsi="Courier New" w:cs="Courier New"/>
+              </w:rPr>
+              <w:t>“</w:t>
+            </w:r>
+            <w:proofErr w:type="spellStart"/>
+            <w:r>
+              <w:rPr>
+                <w:rFonts w:ascii="Courier New" w:hAnsi="Courier New" w:cs="Courier New"/>
+              </w:rPr>
+              <w:t>num</w:t>
+            </w:r>
+            <w:proofErr w:type="spellEnd"/>
+            <w:r>
+              <w:rPr>
+                <w:rFonts w:ascii="Courier New" w:hAnsi="Courier New" w:cs="Courier New"/>
+              </w:rPr>
+              <w:t>: $</w:t>
+            </w:r>
+            <w:proofErr w:type="spellStart"/>
+            <w:r>
+              <w:rPr>
+                <w:rFonts w:ascii="Courier New" w:hAnsi="Courier New" w:cs="Courier New"/>
+              </w:rPr>
+              <w:t>num</w:t>
+            </w:r>
+            <w:proofErr w:type="spellEnd"/>
+            <w:r>
+              <w:rPr>
+                <w:rFonts w:ascii="Courier New" w:hAnsi="Courier New" w:cs="Courier New"/>
+              </w:rPr>
+              <w:t>”)</w:t>
+            </w:r>
+          </w:p>
+          <w:p>
+            <w:pPr>
+              <w:cnfStyle w:val="000000000000" w:firstRow="0" w:lastRow="0" w:firstColumn="0" w:lastColumn="0" w:oddVBand="0" w:evenVBand="0" w:oddHBand="0" w:evenHBand="0" w:firstRowFirstColumn="0" w:firstRowLastColumn="0" w:lastRowFirstColumn="0" w:lastRowLastColumn="0"/>
+              <w:rPr>
+                <w:rFonts w:ascii="Courier New" w:hAnsi="Courier New" w:cs="Courier New"/>
+              </w:rPr>
+            </w:pPr>
+            <w:r>
+              <w:rPr>
+                <w:rFonts w:ascii="Courier New" w:hAnsi="Courier New" w:cs="Courier New"/>
+              </w:rPr>
+              <w:t>end</w:t>
+            </w:r>
+          </w:p>
+        </w:tc>
+        <w:tc>
+          <w:tcPr>
+            <w:tcW w:w="3309" w:type="dxa"/>
+          </w:tcPr>
+          <w:p>
+            <w:pPr>
+              <w:cnfStyle w:val="000000000000" w:firstRow="0" w:lastRow="0" w:firstColumn="0" w:lastColumn="0" w:oddVBand="0" w:evenVBand="0" w:oddHBand="0" w:evenHBand="0" w:firstRowFirstColumn="0" w:firstRowLastColumn="0" w:lastRowFirstColumn="0" w:lastRowLastColumn="0"/>
+            </w:pPr>
+            <w:r>
+              <w:t xml:space="preserve">In </w:t>
+            </w:r>
+            <w:proofErr w:type="spellStart"/>
+            <w:r>
+              <w:t>println</w:t>
+            </w:r>
+            <w:proofErr w:type="spellEnd"/>
+            <w:r>
+              <w:t xml:space="preserve"> statement, the $ operator performs string interpolation of the variable</w:t>
+            </w:r>
+          </w:p>
+        </w:tc>
+      </w:tr>
+    </w:tbl>
     <w:p/>
     <w:sectPr>
       <w:pgSz w:w="12240" w:h="15840"/>
@@ -1914,7 +3674,6 @@
   <w:style w:type="character" w:default="1" w:styleId="DefaultParagraphFont">
     <w:name w:val="Default Paragraph Font"/>
     <w:uiPriority w:val="1"/>
-    <w:semiHidden/>
     <w:unhideWhenUsed/>
   </w:style>
   <w:style w:type="table" w:default="1" w:styleId="TableNormal">
@@ -1988,6 +3747,428 @@
       <w:sz w:val="20"/>
       <w:szCs w:val="20"/>
     </w:rPr>
+  </w:style>
+  <w:style w:type="table" w:styleId="TableGrid">
+    <w:name w:val="Table Grid"/>
+    <w:basedOn w:val="TableNormal"/>
+    <w:uiPriority w:val="39"/>
+    <w:rsid w:val="00456002"/>
+    <w:tblPr>
+      <w:tblBorders>
+        <w:top w:val="single" w:sz="4" w:space="0" w:color="auto"/>
+        <w:left w:val="single" w:sz="4" w:space="0" w:color="auto"/>
+        <w:bottom w:val="single" w:sz="4" w:space="0" w:color="auto"/>
+        <w:right w:val="single" w:sz="4" w:space="0" w:color="auto"/>
+        <w:insideH w:val="single" w:sz="4" w:space="0" w:color="auto"/>
+        <w:insideV w:val="single" w:sz="4" w:space="0" w:color="auto"/>
+      </w:tblBorders>
+    </w:tblPr>
+  </w:style>
+  <w:style w:type="table" w:styleId="PlainTable5">
+    <w:name w:val="Plain Table 5"/>
+    <w:basedOn w:val="TableNormal"/>
+    <w:uiPriority w:val="45"/>
+    <w:rsid w:val="00030574"/>
+    <w:tblPr>
+      <w:tblStyleRowBandSize w:val="1"/>
+      <w:tblStyleColBandSize w:val="1"/>
+    </w:tblPr>
+    <w:tblStylePr w:type="firstRow">
+      <w:rPr>
+        <w:rFonts w:asciiTheme="majorHAnsi" w:eastAsiaTheme="majorEastAsia" w:hAnsiTheme="majorHAnsi" w:cstheme="majorBidi"/>
+        <w:i/>
+        <w:iCs/>
+        <w:sz w:val="26"/>
+      </w:rPr>
+      <w:tblPr/>
+      <w:tcPr>
+        <w:tcBorders>
+          <w:bottom w:val="single" w:sz="4" w:space="0" w:color="7F7F7F" w:themeColor="text1" w:themeTint="80"/>
+        </w:tcBorders>
+        <w:shd w:val="clear" w:color="auto" w:fill="FFFFFF" w:themeFill="background1"/>
+      </w:tcPr>
+    </w:tblStylePr>
+    <w:tblStylePr w:type="lastRow">
+      <w:rPr>
+        <w:rFonts w:asciiTheme="majorHAnsi" w:eastAsiaTheme="majorEastAsia" w:hAnsiTheme="majorHAnsi" w:cstheme="majorBidi"/>
+        <w:i/>
+        <w:iCs/>
+        <w:sz w:val="26"/>
+      </w:rPr>
+      <w:tblPr/>
+      <w:tcPr>
+        <w:tcBorders>
+          <w:top w:val="single" w:sz="4" w:space="0" w:color="7F7F7F" w:themeColor="text1" w:themeTint="80"/>
+        </w:tcBorders>
+        <w:shd w:val="clear" w:color="auto" w:fill="FFFFFF" w:themeFill="background1"/>
+      </w:tcPr>
+    </w:tblStylePr>
+    <w:tblStylePr w:type="firstCol">
+      <w:pPr>
+        <w:jc w:val="right"/>
+      </w:pPr>
+      <w:rPr>
+        <w:rFonts w:asciiTheme="majorHAnsi" w:eastAsiaTheme="majorEastAsia" w:hAnsiTheme="majorHAnsi" w:cstheme="majorBidi"/>
+        <w:i/>
+        <w:iCs/>
+        <w:sz w:val="26"/>
+      </w:rPr>
+      <w:tblPr/>
+      <w:tcPr>
+        <w:tcBorders>
+          <w:right w:val="single" w:sz="4" w:space="0" w:color="7F7F7F" w:themeColor="text1" w:themeTint="80"/>
+        </w:tcBorders>
+        <w:shd w:val="clear" w:color="auto" w:fill="FFFFFF" w:themeFill="background1"/>
+      </w:tcPr>
+    </w:tblStylePr>
+    <w:tblStylePr w:type="lastCol">
+      <w:rPr>
+        <w:rFonts w:asciiTheme="majorHAnsi" w:eastAsiaTheme="majorEastAsia" w:hAnsiTheme="majorHAnsi" w:cstheme="majorBidi"/>
+        <w:i/>
+        <w:iCs/>
+        <w:sz w:val="26"/>
+      </w:rPr>
+      <w:tblPr/>
+      <w:tcPr>
+        <w:tcBorders>
+          <w:left w:val="single" w:sz="4" w:space="0" w:color="7F7F7F" w:themeColor="text1" w:themeTint="80"/>
+        </w:tcBorders>
+        <w:shd w:val="clear" w:color="auto" w:fill="FFFFFF" w:themeFill="background1"/>
+      </w:tcPr>
+    </w:tblStylePr>
+    <w:tblStylePr w:type="band1Vert">
+      <w:tblPr/>
+      <w:tcPr>
+        <w:shd w:val="clear" w:color="auto" w:fill="F2F2F2" w:themeFill="background1" w:themeFillShade="F2"/>
+      </w:tcPr>
+    </w:tblStylePr>
+    <w:tblStylePr w:type="band1Horz">
+      <w:tblPr/>
+      <w:tcPr>
+        <w:shd w:val="clear" w:color="auto" w:fill="F2F2F2" w:themeFill="background1" w:themeFillShade="F2"/>
+      </w:tcPr>
+    </w:tblStylePr>
+    <w:tblStylePr w:type="neCell">
+      <w:tblPr/>
+      <w:tcPr>
+        <w:tcBorders>
+          <w:left w:val="nil"/>
+        </w:tcBorders>
+      </w:tcPr>
+    </w:tblStylePr>
+    <w:tblStylePr w:type="nwCell">
+      <w:tblPr/>
+      <w:tcPr>
+        <w:tcBorders>
+          <w:right w:val="nil"/>
+        </w:tcBorders>
+      </w:tcPr>
+    </w:tblStylePr>
+    <w:tblStylePr w:type="seCell">
+      <w:tblPr/>
+      <w:tcPr>
+        <w:tcBorders>
+          <w:left w:val="nil"/>
+        </w:tcBorders>
+      </w:tcPr>
+    </w:tblStylePr>
+    <w:tblStylePr w:type="swCell">
+      <w:tblPr/>
+      <w:tcPr>
+        <w:tcBorders>
+          <w:right w:val="nil"/>
+        </w:tcBorders>
+      </w:tcPr>
+    </w:tblStylePr>
+  </w:style>
+  <w:style w:type="table" w:styleId="PlainTable4">
+    <w:name w:val="Plain Table 4"/>
+    <w:basedOn w:val="TableNormal"/>
+    <w:uiPriority w:val="44"/>
+    <w:rsid w:val="00030574"/>
+    <w:tblPr>
+      <w:tblStyleRowBandSize w:val="1"/>
+      <w:tblStyleColBandSize w:val="1"/>
+    </w:tblPr>
+    <w:tblStylePr w:type="firstRow">
+      <w:rPr>
+        <w:b/>
+        <w:bCs/>
+      </w:rPr>
+    </w:tblStylePr>
+    <w:tblStylePr w:type="lastRow">
+      <w:rPr>
+        <w:b/>
+        <w:bCs/>
+      </w:rPr>
+    </w:tblStylePr>
+    <w:tblStylePr w:type="firstCol">
+      <w:rPr>
+        <w:b/>
+        <w:bCs/>
+      </w:rPr>
+    </w:tblStylePr>
+    <w:tblStylePr w:type="lastCol">
+      <w:rPr>
+        <w:b/>
+        <w:bCs/>
+      </w:rPr>
+    </w:tblStylePr>
+    <w:tblStylePr w:type="band1Vert">
+      <w:tblPr/>
+      <w:tcPr>
+        <w:shd w:val="clear" w:color="auto" w:fill="F2F2F2" w:themeFill="background1" w:themeFillShade="F2"/>
+      </w:tcPr>
+    </w:tblStylePr>
+    <w:tblStylePr w:type="band1Horz">
+      <w:tblPr/>
+      <w:tcPr>
+        <w:shd w:val="clear" w:color="auto" w:fill="F2F2F2" w:themeFill="background1" w:themeFillShade="F2"/>
+      </w:tcPr>
+    </w:tblStylePr>
+  </w:style>
+  <w:style w:type="table" w:styleId="PlainTable3">
+    <w:name w:val="Plain Table 3"/>
+    <w:basedOn w:val="TableNormal"/>
+    <w:uiPriority w:val="43"/>
+    <w:rsid w:val="00030574"/>
+    <w:tblPr>
+      <w:tblStyleRowBandSize w:val="1"/>
+      <w:tblStyleColBandSize w:val="1"/>
+    </w:tblPr>
+    <w:tblStylePr w:type="firstRow">
+      <w:rPr>
+        <w:b/>
+        <w:bCs/>
+        <w:caps/>
+      </w:rPr>
+      <w:tblPr/>
+      <w:tcPr>
+        <w:tcBorders>
+          <w:bottom w:val="single" w:sz="4" w:space="0" w:color="7F7F7F" w:themeColor="text1" w:themeTint="80"/>
+        </w:tcBorders>
+      </w:tcPr>
+    </w:tblStylePr>
+    <w:tblStylePr w:type="lastRow">
+      <w:rPr>
+        <w:b/>
+        <w:bCs/>
+        <w:caps/>
+      </w:rPr>
+      <w:tblPr/>
+      <w:tcPr>
+        <w:tcBorders>
+          <w:top w:val="nil"/>
+        </w:tcBorders>
+      </w:tcPr>
+    </w:tblStylePr>
+    <w:tblStylePr w:type="firstCol">
+      <w:rPr>
+        <w:b/>
+        <w:bCs/>
+        <w:caps/>
+      </w:rPr>
+      <w:tblPr/>
+      <w:tcPr>
+        <w:tcBorders>
+          <w:right w:val="single" w:sz="4" w:space="0" w:color="7F7F7F" w:themeColor="text1" w:themeTint="80"/>
+        </w:tcBorders>
+      </w:tcPr>
+    </w:tblStylePr>
+    <w:tblStylePr w:type="lastCol">
+      <w:rPr>
+        <w:b/>
+        <w:bCs/>
+        <w:caps/>
+      </w:rPr>
+      <w:tblPr/>
+      <w:tcPr>
+        <w:tcBorders>
+          <w:left w:val="nil"/>
+        </w:tcBorders>
+      </w:tcPr>
+    </w:tblStylePr>
+    <w:tblStylePr w:type="band1Vert">
+      <w:tblPr/>
+      <w:tcPr>
+        <w:shd w:val="clear" w:color="auto" w:fill="F2F2F2" w:themeFill="background1" w:themeFillShade="F2"/>
+      </w:tcPr>
+    </w:tblStylePr>
+    <w:tblStylePr w:type="band1Horz">
+      <w:tblPr/>
+      <w:tcPr>
+        <w:shd w:val="clear" w:color="auto" w:fill="F2F2F2" w:themeFill="background1" w:themeFillShade="F2"/>
+      </w:tcPr>
+    </w:tblStylePr>
+    <w:tblStylePr w:type="neCell">
+      <w:tblPr/>
+      <w:tcPr>
+        <w:tcBorders>
+          <w:left w:val="nil"/>
+        </w:tcBorders>
+      </w:tcPr>
+    </w:tblStylePr>
+    <w:tblStylePr w:type="nwCell">
+      <w:tblPr/>
+      <w:tcPr>
+        <w:tcBorders>
+          <w:right w:val="nil"/>
+        </w:tcBorders>
+      </w:tcPr>
+    </w:tblStylePr>
+  </w:style>
+  <w:style w:type="table" w:styleId="PlainTable2">
+    <w:name w:val="Plain Table 2"/>
+    <w:basedOn w:val="TableNormal"/>
+    <w:uiPriority w:val="42"/>
+    <w:rsid w:val="00030574"/>
+    <w:tblPr>
+      <w:tblStyleRowBandSize w:val="1"/>
+      <w:tblStyleColBandSize w:val="1"/>
+      <w:tblBorders>
+        <w:top w:val="single" w:sz="4" w:space="0" w:color="7F7F7F" w:themeColor="text1" w:themeTint="80"/>
+        <w:bottom w:val="single" w:sz="4" w:space="0" w:color="7F7F7F" w:themeColor="text1" w:themeTint="80"/>
+      </w:tblBorders>
+    </w:tblPr>
+    <w:tblStylePr w:type="firstRow">
+      <w:rPr>
+        <w:b/>
+        <w:bCs/>
+      </w:rPr>
+      <w:tblPr/>
+      <w:tcPr>
+        <w:tcBorders>
+          <w:bottom w:val="single" w:sz="4" w:space="0" w:color="7F7F7F" w:themeColor="text1" w:themeTint="80"/>
+        </w:tcBorders>
+      </w:tcPr>
+    </w:tblStylePr>
+    <w:tblStylePr w:type="lastRow">
+      <w:rPr>
+        <w:b/>
+        <w:bCs/>
+      </w:rPr>
+      <w:tblPr/>
+      <w:tcPr>
+        <w:tcBorders>
+          <w:top w:val="single" w:sz="4" w:space="0" w:color="7F7F7F" w:themeColor="text1" w:themeTint="80"/>
+        </w:tcBorders>
+      </w:tcPr>
+    </w:tblStylePr>
+    <w:tblStylePr w:type="firstCol">
+      <w:rPr>
+        <w:b/>
+        <w:bCs/>
+      </w:rPr>
+    </w:tblStylePr>
+    <w:tblStylePr w:type="lastCol">
+      <w:rPr>
+        <w:b/>
+        <w:bCs/>
+      </w:rPr>
+    </w:tblStylePr>
+    <w:tblStylePr w:type="band1Vert">
+      <w:tblPr/>
+      <w:tcPr>
+        <w:tcBorders>
+          <w:left w:val="single" w:sz="4" w:space="0" w:color="7F7F7F" w:themeColor="text1" w:themeTint="80"/>
+          <w:right w:val="single" w:sz="4" w:space="0" w:color="7F7F7F" w:themeColor="text1" w:themeTint="80"/>
+        </w:tcBorders>
+      </w:tcPr>
+    </w:tblStylePr>
+    <w:tblStylePr w:type="band2Vert">
+      <w:tblPr/>
+      <w:tcPr>
+        <w:tcBorders>
+          <w:left w:val="single" w:sz="4" w:space="0" w:color="7F7F7F" w:themeColor="text1" w:themeTint="80"/>
+          <w:right w:val="single" w:sz="4" w:space="0" w:color="7F7F7F" w:themeColor="text1" w:themeTint="80"/>
+        </w:tcBorders>
+      </w:tcPr>
+    </w:tblStylePr>
+    <w:tblStylePr w:type="band1Horz">
+      <w:tblPr/>
+      <w:tcPr>
+        <w:tcBorders>
+          <w:top w:val="single" w:sz="4" w:space="0" w:color="7F7F7F" w:themeColor="text1" w:themeTint="80"/>
+          <w:bottom w:val="single" w:sz="4" w:space="0" w:color="7F7F7F" w:themeColor="text1" w:themeTint="80"/>
+        </w:tcBorders>
+      </w:tcPr>
+    </w:tblStylePr>
+  </w:style>
+  <w:style w:type="table" w:styleId="PlainTable1">
+    <w:name w:val="Plain Table 1"/>
+    <w:basedOn w:val="TableNormal"/>
+    <w:uiPriority w:val="41"/>
+    <w:rsid w:val="00030574"/>
+    <w:tblPr>
+      <w:tblStyleRowBandSize w:val="1"/>
+      <w:tblStyleColBandSize w:val="1"/>
+      <w:tblBorders>
+        <w:top w:val="single" w:sz="4" w:space="0" w:color="BFBFBF" w:themeColor="background1" w:themeShade="BF"/>
+        <w:left w:val="single" w:sz="4" w:space="0" w:color="BFBFBF" w:themeColor="background1" w:themeShade="BF"/>
+        <w:bottom w:val="single" w:sz="4" w:space="0" w:color="BFBFBF" w:themeColor="background1" w:themeShade="BF"/>
+        <w:right w:val="single" w:sz="4" w:space="0" w:color="BFBFBF" w:themeColor="background1" w:themeShade="BF"/>
+        <w:insideH w:val="single" w:sz="4" w:space="0" w:color="BFBFBF" w:themeColor="background1" w:themeShade="BF"/>
+        <w:insideV w:val="single" w:sz="4" w:space="0" w:color="BFBFBF" w:themeColor="background1" w:themeShade="BF"/>
+      </w:tblBorders>
+    </w:tblPr>
+    <w:tblStylePr w:type="firstRow">
+      <w:rPr>
+        <w:b/>
+        <w:bCs/>
+      </w:rPr>
+    </w:tblStylePr>
+    <w:tblStylePr w:type="lastRow">
+      <w:rPr>
+        <w:b/>
+        <w:bCs/>
+      </w:rPr>
+      <w:tblPr/>
+      <w:tcPr>
+        <w:tcBorders>
+          <w:top w:val="double" w:sz="4" w:space="0" w:color="BFBFBF" w:themeColor="background1" w:themeShade="BF"/>
+        </w:tcBorders>
+      </w:tcPr>
+    </w:tblStylePr>
+    <w:tblStylePr w:type="firstCol">
+      <w:rPr>
+        <w:b/>
+        <w:bCs/>
+      </w:rPr>
+    </w:tblStylePr>
+    <w:tblStylePr w:type="lastCol">
+      <w:rPr>
+        <w:b/>
+        <w:bCs/>
+      </w:rPr>
+    </w:tblStylePr>
+    <w:tblStylePr w:type="band1Vert">
+      <w:tblPr/>
+      <w:tcPr>
+        <w:shd w:val="clear" w:color="auto" w:fill="F2F2F2" w:themeFill="background1" w:themeFillShade="F2"/>
+      </w:tcPr>
+    </w:tblStylePr>
+    <w:tblStylePr w:type="band1Horz">
+      <w:tblPr/>
+      <w:tcPr>
+        <w:shd w:val="clear" w:color="auto" w:fill="F2F2F2" w:themeFill="background1" w:themeFillShade="F2"/>
+      </w:tcPr>
+    </w:tblStylePr>
+  </w:style>
+  <w:style w:type="table" w:styleId="TableGridLight">
+    <w:name w:val="Grid Table Light"/>
+    <w:basedOn w:val="TableNormal"/>
+    <w:uiPriority w:val="40"/>
+    <w:rsid w:val="00030574"/>
+    <w:tblPr>
+      <w:tblBorders>
+        <w:top w:val="single" w:sz="4" w:space="0" w:color="BFBFBF" w:themeColor="background1" w:themeShade="BF"/>
+        <w:left w:val="single" w:sz="4" w:space="0" w:color="BFBFBF" w:themeColor="background1" w:themeShade="BF"/>
+        <w:bottom w:val="single" w:sz="4" w:space="0" w:color="BFBFBF" w:themeColor="background1" w:themeShade="BF"/>
+        <w:right w:val="single" w:sz="4" w:space="0" w:color="BFBFBF" w:themeColor="background1" w:themeShade="BF"/>
+        <w:insideH w:val="single" w:sz="4" w:space="0" w:color="BFBFBF" w:themeColor="background1" w:themeShade="BF"/>
+        <w:insideV w:val="single" w:sz="4" w:space="0" w:color="BFBFBF" w:themeColor="background1" w:themeShade="BF"/>
+      </w:tblBorders>
+    </w:tblPr>
   </w:style>
 </w:styles>
 </file>
